--- a/group1_block1_lab1_report_732A99.docx
+++ b/group1_block1_lab1_report_732A99.docx
@@ -7,7 +7,97 @@
         <w:pStyle w:val="Title"/>
       </w:pPr>
       <w:r>
-        <w:t xml:space="preserve">group1_block1_lab1_report_732A99</w:t>
+        <w:t xml:space="preserve">Group</w:t>
+      </w:r>
+      <w:r>
+        <w:t xml:space="preserve"> </w:t>
+      </w:r>
+      <w:r>
+        <w:t xml:space="preserve">1</w:t>
+      </w:r>
+      <w:r>
+        <w:t xml:space="preserve"> </w:t>
+      </w:r>
+      <w:r>
+        <w:t xml:space="preserve">-</w:t>
+      </w:r>
+      <w:r>
+        <w:t xml:space="preserve"> </w:t>
+      </w:r>
+      <w:r>
+        <w:t xml:space="preserve">Block</w:t>
+      </w:r>
+      <w:r>
+        <w:t xml:space="preserve"> </w:t>
+      </w:r>
+      <w:r>
+        <w:t xml:space="preserve">1</w:t>
+      </w:r>
+      <w:r>
+        <w:t xml:space="preserve"> </w:t>
+      </w:r>
+      <w:r>
+        <w:t xml:space="preserve">-</w:t>
+      </w:r>
+      <w:r>
+        <w:t xml:space="preserve"> </w:t>
+      </w:r>
+      <w:r>
+        <w:t xml:space="preserve">lab</w:t>
+      </w:r>
+      <w:r>
+        <w:t xml:space="preserve"> </w:t>
+      </w:r>
+      <w:r>
+        <w:t xml:space="preserve">1</w:t>
+      </w:r>
+      <w:r>
+        <w:t xml:space="preserve"> </w:t>
+      </w:r>
+      <w:r>
+        <w:t xml:space="preserve">-</w:t>
+      </w:r>
+      <w:r>
+        <w:t xml:space="preserve"> </w:t>
+      </w:r>
+      <w:r>
+        <w:t xml:space="preserve">Group</w:t>
+      </w:r>
+      <w:r>
+        <w:t xml:space="preserve"> </w:t>
+      </w:r>
+      <w:r>
+        <w:t xml:space="preserve">Report</w:t>
+      </w:r>
+      <w:r>
+        <w:t xml:space="preserve"> </w:t>
+      </w:r>
+      <w:r>
+        <w:t xml:space="preserve">-</w:t>
+      </w:r>
+      <w:r>
+        <w:t xml:space="preserve"> </w:t>
+      </w:r>
+      <w:r>
+        <w:t xml:space="preserve">732A99</w:t>
+      </w:r>
+      <w:r>
+        <w:t xml:space="preserve"> </w:t>
+      </w:r>
+      <w:r>
+        <w:t xml:space="preserve">-</w:t>
+      </w:r>
+      <w:r>
+        <w:t xml:space="preserve"> </w:t>
+      </w:r>
+      <w:r>
+        <w:t xml:space="preserve">Machine</w:t>
+      </w:r>
+      <w:r>
+        <w:t xml:space="preserve"> </w:t>
+      </w:r>
+      <w:r>
+        <w:t xml:space="preserve">Learning</w:t>
       </w:r>
     </w:p>
     <w:p>
@@ -15,7 +105,7 @@
         <w:pStyle w:val="Date"/>
       </w:pPr>
       <w:r>
-        <w:t xml:space="preserve">23</w:t>
+        <w:t xml:space="preserve">24</w:t>
       </w:r>
       <w:r>
         <w:t xml:space="preserve"> </w:t>
@@ -42,801 +132,1000 @@
     </w:p>
     <w:p>
       <w:pPr>
+        <w:pStyle w:val="FirstParagraph"/>
+      </w:pPr>
+      <w:r>
+        <w:rPr>
+          <w:i/>
+        </w:rPr>
+        <w:t xml:space="preserve">The data file spambase.xlsx contains information about the frequency of various words, characters etc for a total of 2740 e-mails. Furthermore, these e-mails have been manually classified as spams (spam = 1) or regular e-mails (spam = 0).</w:t>
+      </w:r>
+    </w:p>
+    <w:p>
+      <w:pPr>
+        <w:pStyle w:val="Heading2"/>
+      </w:pPr>
+      <w:bookmarkStart w:id="21" w:name="section"/>
+      <w:r>
+        <w:t xml:space="preserve">1.</w:t>
+      </w:r>
+      <w:bookmarkEnd w:id="21"/>
+    </w:p>
+    <w:p>
+      <w:pPr>
+        <w:pStyle w:val="FirstParagraph"/>
+      </w:pPr>
+      <w:r>
+        <w:rPr>
+          <w:i/>
+        </w:rPr>
+        <w:t xml:space="preserve">Import the data into R and divide it into training and test sets (50%/50%) by using the following code:</w:t>
+      </w:r>
+    </w:p>
+    <w:p>
+      <w:pPr>
+        <w:pStyle w:val="BodyText"/>
+      </w:pPr>
+      <w:r>
+        <w:t xml:space="preserve">Importing data:</w:t>
+      </w:r>
+    </w:p>
+    <w:p>
+      <w:pPr>
+        <w:pStyle w:val="BodyText"/>
+      </w:pPr>
+      <w:r>
+        <w:t xml:space="preserve">Dividing the data into training and test sets (50/50):</w:t>
+      </w:r>
+    </w:p>
+    <w:p>
+      <w:pPr>
+        <w:pStyle w:val="Heading2"/>
+      </w:pPr>
+      <w:bookmarkStart w:id="22" w:name="section-1"/>
+      <w:r>
+        <w:t xml:space="preserve">2.</w:t>
+      </w:r>
+      <w:bookmarkEnd w:id="22"/>
+    </w:p>
+    <w:p>
+      <w:pPr>
+        <w:pStyle w:val="FirstParagraph"/>
+      </w:pPr>
+      <w:r>
+        <w:rPr>
+          <w:i/>
+        </w:rPr>
+        <w:t xml:space="preserve">Use logistic regression (functions glm(), predict()) to classify the training and test data by the classification principle:</w:t>
+      </w:r>
+      <w:r>
+        <w:rPr>
+          <w:i/>
+        </w:rPr>
+        <w:t xml:space="preserve"> </w:t>
+      </w:r>
+    </w:p>
+    <w:p>
+      <w:pPr>
+        <w:pStyle w:val="BodyText"/>
+      </w:pPr>
+      <w:r>
+        <w:t xml:space="preserve">$$\hat{Y} = 1\ if\  p(Y = 1|X) &gt; 0.5,\ otherwise\ \hat{Y} = 0 \\$$</w:t>
+      </w:r>
+    </w:p>
+    <w:p>
+      <w:pPr>
+        <w:pStyle w:val="FirstParagraph"/>
+      </w:pPr>
+      <w:r>
+        <w:rPr>
+          <w:i/>
+        </w:rPr>
+        <w:t xml:space="preserve">and report the confusion matrices (use table()) and the misclassification rates for training and test data. Analyse the obtained results.</w:t>
+      </w:r>
+    </w:p>
+    <w:p>
+      <w:pPr>
+        <w:pStyle w:val="BodyText"/>
+      </w:pPr>
+      <w:r>
+        <w:t xml:space="preserve">Run the model:</w:t>
+      </w:r>
+    </w:p>
+    <w:p>
+      <w:pPr>
+        <w:pStyle w:val="SourceCode"/>
+      </w:pPr>
+      <w:r>
+        <w:rPr>
+          <w:rStyle w:val="NormalTok"/>
+        </w:rPr>
+        <w:t xml:space="preserve">spam_logistic &lt;-</w:t>
+      </w:r>
+      <w:r>
+        <w:rPr>
+          <w:rStyle w:val="StringTok"/>
+        </w:rPr>
+        <w:t xml:space="preserve"> </w:t>
+      </w:r>
+      <w:r>
+        <w:rPr>
+          <w:rStyle w:val="KeywordTok"/>
+        </w:rPr>
+        <w:t xml:space="preserve">glm</w:t>
+      </w:r>
+      <w:r>
+        <w:rPr>
+          <w:rStyle w:val="NormalTok"/>
+        </w:rPr>
+        <w:t xml:space="preserve">(train</w:t>
+      </w:r>
+      <w:r>
+        <w:rPr>
+          <w:rStyle w:val="OperatorTok"/>
+        </w:rPr>
+        <w:t xml:space="preserve">$</w:t>
+      </w:r>
+      <w:r>
+        <w:rPr>
+          <w:rStyle w:val="NormalTok"/>
+        </w:rPr>
+        <w:t xml:space="preserve">Spam</w:t>
+      </w:r>
+      <w:r>
+        <w:rPr>
+          <w:rStyle w:val="OperatorTok"/>
+        </w:rPr>
+        <w:t xml:space="preserve">~</w:t>
+      </w:r>
+      <w:r>
+        <w:rPr>
+          <w:rStyle w:val="NormalTok"/>
+        </w:rPr>
+        <w:t xml:space="preserve">., </w:t>
+      </w:r>
+      <w:r>
+        <w:rPr>
+          <w:rStyle w:val="DataTypeTok"/>
+        </w:rPr>
+        <w:t xml:space="preserve">family =</w:t>
+      </w:r>
+      <w:r>
+        <w:rPr>
+          <w:rStyle w:val="NormalTok"/>
+        </w:rPr>
+        <w:t xml:space="preserve"> binomial, </w:t>
+      </w:r>
+      <w:r>
+        <w:rPr>
+          <w:rStyle w:val="DataTypeTok"/>
+        </w:rPr>
+        <w:t xml:space="preserve">data =</w:t>
+      </w:r>
+      <w:r>
+        <w:rPr>
+          <w:rStyle w:val="NormalTok"/>
+        </w:rPr>
+        <w:t xml:space="preserve"> train)</w:t>
+      </w:r>
+    </w:p>
+    <w:p>
+      <w:pPr>
+        <w:pStyle w:val="SourceCode"/>
+      </w:pPr>
+      <w:r>
+        <w:rPr>
+          <w:rStyle w:val="VerbatimChar"/>
+        </w:rPr>
+        <w:t xml:space="preserve">## Warning: glm.fit: fitted probabilities numerically 0 or 1 occurred</w:t>
+      </w:r>
+    </w:p>
+    <w:p>
+      <w:pPr>
+        <w:pStyle w:val="SourceCode"/>
+      </w:pPr>
+      <w:r>
+        <w:rPr>
+          <w:rStyle w:val="NormalTok"/>
+        </w:rPr>
+        <w:t xml:space="preserve">predicted &lt;-</w:t>
+      </w:r>
+      <w:r>
+        <w:rPr>
+          <w:rStyle w:val="StringTok"/>
+        </w:rPr>
+        <w:t xml:space="preserve"> </w:t>
+      </w:r>
+      <w:r>
+        <w:rPr>
+          <w:rStyle w:val="KeywordTok"/>
+        </w:rPr>
+        <w:t xml:space="preserve">predict</w:t>
+      </w:r>
+      <w:r>
+        <w:rPr>
+          <w:rStyle w:val="NormalTok"/>
+        </w:rPr>
+        <w:t xml:space="preserve">(spam_logistic, test, </w:t>
+      </w:r>
+      <w:r>
+        <w:rPr>
+          <w:rStyle w:val="DataTypeTok"/>
+        </w:rPr>
+        <w:t xml:space="preserve">type =</w:t>
+      </w:r>
+      <w:r>
+        <w:rPr>
+          <w:rStyle w:val="NormalTok"/>
+        </w:rPr>
+        <w:t xml:space="preserve"> </w:t>
+      </w:r>
+      <w:r>
+        <w:rPr>
+          <w:rStyle w:val="StringTok"/>
+        </w:rPr>
+        <w:t xml:space="preserve">"response"</w:t>
+      </w:r>
+      <w:r>
+        <w:rPr>
+          <w:rStyle w:val="NormalTok"/>
+        </w:rPr>
+        <w:t xml:space="preserve">)</w:t>
+      </w:r>
+      <w:r>
+        <w:br/>
+      </w:r>
+      <w:r>
+        <w:rPr>
+          <w:rStyle w:val="NormalTok"/>
+        </w:rPr>
+        <w:t xml:space="preserve">predicted_class &lt;-</w:t>
+      </w:r>
+      <w:r>
+        <w:rPr>
+          <w:rStyle w:val="StringTok"/>
+        </w:rPr>
+        <w:t xml:space="preserve"> </w:t>
+      </w:r>
+      <w:r>
+        <w:rPr>
+          <w:rStyle w:val="KeywordTok"/>
+        </w:rPr>
+        <w:t xml:space="preserve">as.numeric</w:t>
+      </w:r>
+      <w:r>
+        <w:rPr>
+          <w:rStyle w:val="NormalTok"/>
+        </w:rPr>
+        <w:t xml:space="preserve">(predicted </w:t>
+      </w:r>
+      <w:r>
+        <w:rPr>
+          <w:rStyle w:val="OperatorTok"/>
+        </w:rPr>
+        <w:t xml:space="preserve">&gt;</w:t>
+      </w:r>
+      <w:r>
+        <w:rPr>
+          <w:rStyle w:val="StringTok"/>
+        </w:rPr>
+        <w:t xml:space="preserve"> </w:t>
+      </w:r>
+      <w:r>
+        <w:rPr>
+          <w:rStyle w:val="FloatTok"/>
+        </w:rPr>
+        <w:t xml:space="preserve">0.5</w:t>
+      </w:r>
+      <w:r>
+        <w:rPr>
+          <w:rStyle w:val="NormalTok"/>
+        </w:rPr>
+        <w:t xml:space="preserve">)</w:t>
+      </w:r>
+      <w:r>
+        <w:br/>
+      </w:r>
+      <w:r>
+        <w:br/>
+      </w:r>
+      <w:r>
+        <w:rPr>
+          <w:rStyle w:val="CommentTok"/>
+        </w:rPr>
+        <w:t xml:space="preserve"># confusion matrix</w:t>
+      </w:r>
+      <w:r>
+        <w:br/>
+      </w:r>
+      <w:r>
+        <w:rPr>
+          <w:rStyle w:val="KeywordTok"/>
+        </w:rPr>
+        <w:t xml:space="preserve">table</w:t>
+      </w:r>
+      <w:r>
+        <w:rPr>
+          <w:rStyle w:val="NormalTok"/>
+        </w:rPr>
+        <w:t xml:space="preserve">(predicted_class, test</w:t>
+      </w:r>
+      <w:r>
+        <w:rPr>
+          <w:rStyle w:val="OperatorTok"/>
+        </w:rPr>
+        <w:t xml:space="preserve">$</w:t>
+      </w:r>
+      <w:r>
+        <w:rPr>
+          <w:rStyle w:val="NormalTok"/>
+        </w:rPr>
+        <w:t xml:space="preserve">Spam)</w:t>
+      </w:r>
+    </w:p>
+    <w:p>
+      <w:pPr>
+        <w:pStyle w:val="SourceCode"/>
+      </w:pPr>
+      <w:r>
+        <w:rPr>
+          <w:rStyle w:val="VerbatimChar"/>
+        </w:rPr>
+        <w:t xml:space="preserve">##                </w:t>
+      </w:r>
+      <w:r>
+        <w:br/>
+      </w:r>
+      <w:r>
+        <w:rPr>
+          <w:rStyle w:val="VerbatimChar"/>
+        </w:rPr>
+        <w:t xml:space="preserve">## predicted_class   0   1</w:t>
+      </w:r>
+      <w:r>
+        <w:br/>
+      </w:r>
+      <w:r>
+        <w:rPr>
+          <w:rStyle w:val="VerbatimChar"/>
+        </w:rPr>
+        <w:t xml:space="preserve">##               0 808  92</w:t>
+      </w:r>
+      <w:r>
+        <w:br/>
+      </w:r>
+      <w:r>
+        <w:rPr>
+          <w:rStyle w:val="VerbatimChar"/>
+        </w:rPr>
+        <w:t xml:space="preserve">##               1 143 327</w:t>
+      </w:r>
+    </w:p>
+    <w:p>
+      <w:pPr>
+        <w:pStyle w:val="FirstParagraph"/>
+      </w:pPr>
+      <w:r>
+        <w:t xml:space="preserve">The misclassification rates are as follows:</w:t>
+      </w:r>
+    </w:p>
+    <w:p>
+      <w:pPr>
+        <w:pStyle w:val="SourceCode"/>
+      </w:pPr>
+      <w:r>
+        <w:rPr>
+          <w:rStyle w:val="KeywordTok"/>
+        </w:rPr>
+        <w:t xml:space="preserve">print</w:t>
+      </w:r>
+      <w:r>
+        <w:rPr>
+          <w:rStyle w:val="NormalTok"/>
+        </w:rPr>
+        <w:t xml:space="preserve">((</w:t>
+      </w:r>
+      <w:r>
+        <w:rPr>
+          <w:rStyle w:val="DecValTok"/>
+        </w:rPr>
+        <w:t xml:space="preserve">92</w:t>
+      </w:r>
+      <w:r>
+        <w:rPr>
+          <w:rStyle w:val="NormalTok"/>
+        </w:rPr>
+        <w:t xml:space="preserve"> </w:t>
+      </w:r>
+      <w:r>
+        <w:rPr>
+          <w:rStyle w:val="OperatorTok"/>
+        </w:rPr>
+        <w:t xml:space="preserve">/</w:t>
+      </w:r>
+      <w:r>
+        <w:rPr>
+          <w:rStyle w:val="StringTok"/>
+        </w:rPr>
+        <w:t xml:space="preserve"> </w:t>
+      </w:r>
+      <w:r>
+        <w:rPr>
+          <w:rStyle w:val="NormalTok"/>
+        </w:rPr>
+        <w:t xml:space="preserve">(</w:t>
+      </w:r>
+      <w:r>
+        <w:rPr>
+          <w:rStyle w:val="DecValTok"/>
+        </w:rPr>
+        <w:t xml:space="preserve">808</w:t>
+      </w:r>
+      <w:r>
+        <w:rPr>
+          <w:rStyle w:val="NormalTok"/>
+        </w:rPr>
+        <w:t xml:space="preserve"> </w:t>
+      </w:r>
+      <w:r>
+        <w:rPr>
+          <w:rStyle w:val="OperatorTok"/>
+        </w:rPr>
+        <w:t xml:space="preserve">+</w:t>
+      </w:r>
+      <w:r>
+        <w:rPr>
+          <w:rStyle w:val="StringTok"/>
+        </w:rPr>
+        <w:t xml:space="preserve"> </w:t>
+      </w:r>
+      <w:r>
+        <w:rPr>
+          <w:rStyle w:val="DecValTok"/>
+        </w:rPr>
+        <w:t xml:space="preserve">92</w:t>
+      </w:r>
+      <w:r>
+        <w:rPr>
+          <w:rStyle w:val="NormalTok"/>
+        </w:rPr>
+        <w:t xml:space="preserve">))</w:t>
+      </w:r>
+      <w:r>
+        <w:rPr>
+          <w:rStyle w:val="OperatorTok"/>
+        </w:rPr>
+        <w:t xml:space="preserve">*</w:t>
+      </w:r>
+      <w:r>
+        <w:rPr>
+          <w:rStyle w:val="DecValTok"/>
+        </w:rPr>
+        <w:t xml:space="preserve">100</w:t>
+      </w:r>
+      <w:r>
+        <w:rPr>
+          <w:rStyle w:val="NormalTok"/>
+        </w:rPr>
+        <w:t xml:space="preserve">)</w:t>
+      </w:r>
+    </w:p>
+    <w:p>
+      <w:pPr>
+        <w:pStyle w:val="SourceCode"/>
+      </w:pPr>
+      <w:r>
+        <w:rPr>
+          <w:rStyle w:val="VerbatimChar"/>
+        </w:rPr>
+        <w:t xml:space="preserve">## [1] 10.22222</w:t>
+      </w:r>
+    </w:p>
+    <w:p>
+      <w:pPr>
+        <w:pStyle w:val="SourceCode"/>
+      </w:pPr>
+      <w:r>
+        <w:rPr>
+          <w:rStyle w:val="KeywordTok"/>
+        </w:rPr>
+        <w:t xml:space="preserve">print</w:t>
+      </w:r>
+      <w:r>
+        <w:rPr>
+          <w:rStyle w:val="NormalTok"/>
+        </w:rPr>
+        <w:t xml:space="preserve">((</w:t>
+      </w:r>
+      <w:r>
+        <w:rPr>
+          <w:rStyle w:val="DecValTok"/>
+        </w:rPr>
+        <w:t xml:space="preserve">143</w:t>
+      </w:r>
+      <w:r>
+        <w:rPr>
+          <w:rStyle w:val="NormalTok"/>
+        </w:rPr>
+        <w:t xml:space="preserve"> </w:t>
+      </w:r>
+      <w:r>
+        <w:rPr>
+          <w:rStyle w:val="OperatorTok"/>
+        </w:rPr>
+        <w:t xml:space="preserve">/</w:t>
+      </w:r>
+      <w:r>
+        <w:rPr>
+          <w:rStyle w:val="StringTok"/>
+        </w:rPr>
+        <w:t xml:space="preserve"> </w:t>
+      </w:r>
+      <w:r>
+        <w:rPr>
+          <w:rStyle w:val="NormalTok"/>
+        </w:rPr>
+        <w:t xml:space="preserve">(</w:t>
+      </w:r>
+      <w:r>
+        <w:rPr>
+          <w:rStyle w:val="DecValTok"/>
+        </w:rPr>
+        <w:t xml:space="preserve">143</w:t>
+      </w:r>
+      <w:r>
+        <w:rPr>
+          <w:rStyle w:val="NormalTok"/>
+        </w:rPr>
+        <w:t xml:space="preserve"> </w:t>
+      </w:r>
+      <w:r>
+        <w:rPr>
+          <w:rStyle w:val="OperatorTok"/>
+        </w:rPr>
+        <w:t xml:space="preserve">+</w:t>
+      </w:r>
+      <w:r>
+        <w:rPr>
+          <w:rStyle w:val="StringTok"/>
+        </w:rPr>
+        <w:t xml:space="preserve"> </w:t>
+      </w:r>
+      <w:r>
+        <w:rPr>
+          <w:rStyle w:val="DecValTok"/>
+        </w:rPr>
+        <w:t xml:space="preserve">327</w:t>
+      </w:r>
+      <w:r>
+        <w:rPr>
+          <w:rStyle w:val="NormalTok"/>
+        </w:rPr>
+        <w:t xml:space="preserve">))</w:t>
+      </w:r>
+      <w:r>
+        <w:rPr>
+          <w:rStyle w:val="OperatorTok"/>
+        </w:rPr>
+        <w:t xml:space="preserve">*</w:t>
+      </w:r>
+      <w:r>
+        <w:rPr>
+          <w:rStyle w:val="DecValTok"/>
+        </w:rPr>
+        <w:t xml:space="preserve">100</w:t>
+      </w:r>
+      <w:r>
+        <w:rPr>
+          <w:rStyle w:val="NormalTok"/>
+        </w:rPr>
+        <w:t xml:space="preserve">)</w:t>
+      </w:r>
+    </w:p>
+    <w:p>
+      <w:pPr>
+        <w:pStyle w:val="SourceCode"/>
+      </w:pPr>
+      <w:r>
+        <w:rPr>
+          <w:rStyle w:val="VerbatimChar"/>
+        </w:rPr>
+        <w:t xml:space="preserve">## [1] 30.42553</w:t>
+      </w:r>
+    </w:p>
+    <w:p>
+      <w:pPr>
+        <w:pStyle w:val="FirstParagraph"/>
+      </w:pPr>
+      <w:r>
+        <w:t xml:space="preserve">Mail is approximately 10% of the time misclassified as spam. Spam is approximately 30% misclassfied as regular mail. These results are quite bad, imagine if you lose 1 in every 10 mails because it is wrongly labelled as spam. Furthermore, the filter is not great because it still let’s 3 out of 10 spam mails through, thus not really solving the problem.</w:t>
+      </w:r>
+    </w:p>
+    <w:p>
+      <w:pPr>
+        <w:pStyle w:val="Heading2"/>
+      </w:pPr>
+      <w:bookmarkStart w:id="23" w:name="section-2"/>
+      <w:r>
+        <w:t xml:space="preserve">3.</w:t>
+      </w:r>
+      <w:bookmarkEnd w:id="23"/>
+    </w:p>
+    <w:p>
+      <w:pPr>
+        <w:pStyle w:val="FirstParagraph"/>
+      </w:pPr>
+      <w:r>
+        <w:rPr>
+          <w:i/>
+        </w:rPr>
+        <w:t xml:space="preserve">Use logistic regression to classify the test data by the classification principle:</w:t>
+      </w:r>
+    </w:p>
+    <w:p>
+      <w:pPr>
+        <w:pStyle w:val="BodyText"/>
+      </w:pPr>
+      <w:r>
+        <w:t xml:space="preserve">$$\hat{Y} = 1\ if\  p(Y = 1|X) &gt; 0.8,\ otherwise\ \hat{Y} = 0 \\$$</w:t>
+      </w:r>
+    </w:p>
+    <w:p>
+      <w:pPr>
+        <w:pStyle w:val="FirstParagraph"/>
+      </w:pPr>
+      <w:r>
+        <w:rPr>
+          <w:i/>
+        </w:rPr>
+        <w:t xml:space="preserve">and report the confusion matrices (use table()) and the misclassification rates for training and test data. Compare the results. What effect did the new rule have?</w:t>
+      </w:r>
+      <w:r>
+        <w:t xml:space="preserve"> </w:t>
+      </w:r>
+      <w:r>
+        <w:t xml:space="preserve">Classify on a 0.8 split:</w:t>
+      </w:r>
+    </w:p>
+    <w:p>
+      <w:pPr>
+        <w:pStyle w:val="SourceCode"/>
+      </w:pPr>
+      <w:r>
+        <w:rPr>
+          <w:rStyle w:val="VerbatimChar"/>
+        </w:rPr>
+        <w:t xml:space="preserve">##                </w:t>
+      </w:r>
+      <w:r>
+        <w:br/>
+      </w:r>
+      <w:r>
+        <w:rPr>
+          <w:rStyle w:val="VerbatimChar"/>
+        </w:rPr>
+        <w:t xml:space="preserve">## predicted_class   0   1</w:t>
+      </w:r>
+      <w:r>
+        <w:br/>
+      </w:r>
+      <w:r>
+        <w:rPr>
+          <w:rStyle w:val="VerbatimChar"/>
+        </w:rPr>
+        <w:t xml:space="preserve">##               0 931 314</w:t>
+      </w:r>
+      <w:r>
+        <w:br/>
+      </w:r>
+      <w:r>
+        <w:rPr>
+          <w:rStyle w:val="VerbatimChar"/>
+        </w:rPr>
+        <w:t xml:space="preserve">##               1  20 105</w:t>
+      </w:r>
+    </w:p>
+    <w:p>
+      <w:pPr>
+        <w:pStyle w:val="SourceCode"/>
+      </w:pPr>
+      <w:r>
+        <w:rPr>
+          <w:rStyle w:val="VerbatimChar"/>
+        </w:rPr>
+        <w:t xml:space="preserve">## [1] 25.22088</w:t>
+      </w:r>
+    </w:p>
+    <w:p>
+      <w:pPr>
+        <w:pStyle w:val="SourceCode"/>
+      </w:pPr>
+      <w:r>
+        <w:rPr>
+          <w:rStyle w:val="VerbatimChar"/>
+        </w:rPr>
+        <w:t xml:space="preserve">## [1] 16</w:t>
+      </w:r>
+    </w:p>
+    <w:p>
+      <w:pPr>
+        <w:pStyle w:val="FirstParagraph"/>
+      </w:pPr>
+      <w:r>
+        <w:t xml:space="preserve">With the new model the misclassification of true mail as spam increased to 25% compared to the 10% in the previous model. On the other hand, the model became better in detecting spam. Now it correctly classifies spam as spam 84% of the time, with a 16% misclassification rate compared to the previous 30%. So the new model and the old model had different stenghts.</w:t>
+      </w:r>
+    </w:p>
+    <w:p>
+      <w:pPr>
+        <w:pStyle w:val="Heading2"/>
+      </w:pPr>
+      <w:bookmarkStart w:id="24" w:name="section-3"/>
+      <w:r>
+        <w:t xml:space="preserve">4.</w:t>
+      </w:r>
+      <w:bookmarkEnd w:id="24"/>
+    </w:p>
+    <w:p>
+      <w:pPr>
+        <w:pStyle w:val="FirstParagraph"/>
+      </w:pPr>
+      <w:r>
+        <w:rPr>
+          <w:i/>
+        </w:rPr>
+        <w:t xml:space="preserve">Use standard classifier kknn() with K=30 from package kknn, report the the misclassification rates for the training and test data and compare the results with step 2.</w:t>
+      </w:r>
+    </w:p>
+    <w:p>
+      <w:pPr>
+        <w:pStyle w:val="SourceCode"/>
+      </w:pPr>
+      <w:r>
+        <w:rPr>
+          <w:rStyle w:val="VerbatimChar"/>
+        </w:rPr>
+        <w:t xml:space="preserve">##                </w:t>
+      </w:r>
+      <w:r>
+        <w:br/>
+      </w:r>
+      <w:r>
+        <w:rPr>
+          <w:rStyle w:val="VerbatimChar"/>
+        </w:rPr>
+        <w:t xml:space="preserve">## predicted_class   0   1</w:t>
+      </w:r>
+      <w:r>
+        <w:br/>
+      </w:r>
+      <w:r>
+        <w:rPr>
+          <w:rStyle w:val="VerbatimChar"/>
+        </w:rPr>
+        <w:t xml:space="preserve">##               0 702 180</w:t>
+      </w:r>
+      <w:r>
+        <w:br/>
+      </w:r>
+      <w:r>
+        <w:rPr>
+          <w:rStyle w:val="VerbatimChar"/>
+        </w:rPr>
+        <w:t xml:space="preserve">##               1 249 239</w:t>
+      </w:r>
+    </w:p>
+    <w:p>
+      <w:pPr>
+        <w:pStyle w:val="SourceCode"/>
+      </w:pPr>
+      <w:r>
+        <w:rPr>
+          <w:rStyle w:val="VerbatimChar"/>
+        </w:rPr>
+        <w:t xml:space="preserve">## [1] 13.33333</w:t>
+      </w:r>
+    </w:p>
+    <w:p>
+      <w:pPr>
+        <w:pStyle w:val="SourceCode"/>
+      </w:pPr>
+      <w:r>
+        <w:rPr>
+          <w:rStyle w:val="VerbatimChar"/>
+        </w:rPr>
+        <w:t xml:space="preserve">## [1] 51.02459</w:t>
+      </w:r>
+    </w:p>
+    <w:p>
+      <w:pPr>
+        <w:pStyle w:val="FirstParagraph"/>
+      </w:pPr>
+      <w:r>
+        <w:t xml:space="preserve">The misclassification rate of true mails classified as spam is approximately 13%. Thus this rate is only slightly worse than the misclassification rate of 10% in the model of step 2. On the otherhand, this K-nearest neighbor with K = 30 model performs terrible when it comes to classifing spam as spam. It has a misclassification rate of approximately 51%. Meaning 1 in every 2 spam mails gets mistaken for a normal email, making this filter pretty useless.</w:t>
+      </w:r>
+    </w:p>
+    <w:p>
+      <w:pPr>
         <w:pStyle w:val="Heading1"/>
       </w:pPr>
-      <w:bookmarkStart w:id="21" w:name="Xced008e07577a243cf6ebd0775eb7a1e812e691"/>
-      <w:r>
-        <w:t xml:space="preserve">1. setting working directory and importing data</w:t>
-      </w:r>
-      <w:bookmarkEnd w:id="21"/>
+      <w:bookmarkStart w:id="25" w:name="section-4"/>
+      <w:r>
+        <w:t xml:space="preserve">5.</w:t>
+      </w:r>
+      <w:bookmarkEnd w:id="25"/>
+    </w:p>
+    <w:p>
+      <w:pPr>
+        <w:pStyle w:val="SourceCode"/>
+      </w:pPr>
+      <w:r>
+        <w:rPr>
+          <w:rStyle w:val="VerbatimChar"/>
+        </w:rPr>
+        <w:t xml:space="preserve">##                </w:t>
+      </w:r>
+      <w:r>
+        <w:br/>
+      </w:r>
+      <w:r>
+        <w:rPr>
+          <w:rStyle w:val="VerbatimChar"/>
+        </w:rPr>
+        <w:t xml:space="preserve">## predicted_class   0   1</w:t>
+      </w:r>
+      <w:r>
+        <w:br/>
+      </w:r>
+      <w:r>
+        <w:rPr>
+          <w:rStyle w:val="VerbatimChar"/>
+        </w:rPr>
+        <w:t xml:space="preserve">##               0 644 185</w:t>
+      </w:r>
+      <w:r>
+        <w:br/>
+      </w:r>
+      <w:r>
+        <w:rPr>
+          <w:rStyle w:val="VerbatimChar"/>
+        </w:rPr>
+        <w:t xml:space="preserve">##               1 307 234</w:t>
+      </w:r>
+    </w:p>
+    <w:p>
+      <w:pPr>
+        <w:pStyle w:val="SourceCode"/>
+      </w:pPr>
+      <w:r>
+        <w:rPr>
+          <w:rStyle w:val="VerbatimChar"/>
+        </w:rPr>
+        <w:t xml:space="preserve">## [1] 22.31604</w:t>
+      </w:r>
+    </w:p>
+    <w:p>
+      <w:pPr>
+        <w:pStyle w:val="SourceCode"/>
+      </w:pPr>
+      <w:r>
+        <w:rPr>
+          <w:rStyle w:val="VerbatimChar"/>
+        </w:rPr>
+        <w:t xml:space="preserve">## [1] 56.74677</w:t>
+      </w:r>
     </w:p>
     <w:p>
       <w:pPr>
         <w:pStyle w:val="FirstParagraph"/>
       </w:pPr>
       <w:r>
-        <w:t xml:space="preserve">install.packages(</w:t>
-      </w:r>
-      <w:r>
-        <w:t xml:space="preserve">“</w:t>
-      </w:r>
-      <w:r>
-        <w:t xml:space="preserve">readxl</w:t>
-      </w:r>
-      <w:r>
-        <w:t xml:space="preserve">”</w:t>
-      </w:r>
-      <w:r>
-        <w:t xml:space="preserve">)</w:t>
-      </w:r>
-      <w:r>
-        <w:t xml:space="preserve"> </w:t>
-      </w:r>
-      <w:r>
-        <w:t xml:space="preserve">library(readxl)</w:t>
-      </w:r>
-    </w:p>
-    <w:p>
-      <w:pPr>
-        <w:pStyle w:val="BodyText"/>
-      </w:pPr>
-      <w:r>
-        <w:t xml:space="preserve">setwd(</w:t>
-      </w:r>
-      <w:r>
-        <w:t xml:space="preserve">“</w:t>
-      </w:r>
-      <w:r>
-        <w:t xml:space="preserve">/Users/joris/Documents/Joris/Link?ping University/Semester 1/Period 2/732A99 - Machine Learning/Lab1</w:t>
-      </w:r>
-      <w:r>
-        <w:t xml:space="preserve">”</w:t>
-      </w:r>
-      <w:r>
-        <w:t xml:space="preserve">)</w:t>
-      </w:r>
-    </w:p>
-    <w:p>
-      <w:pPr>
-        <w:pStyle w:val="BodyText"/>
-      </w:pPr>
-      <w:r>
-        <w:t xml:space="preserve">#spam_data &lt;- read_excel(</w:t>
-      </w:r>
-      <w:r>
-        <w:t xml:space="preserve">“</w:t>
-      </w:r>
-      <w:r>
-        <w:t xml:space="preserve">spambase.xlsx</w:t>
-      </w:r>
-      <w:r>
-        <w:t xml:space="preserve">”</w:t>
-      </w:r>
-      <w:r>
-        <w:t xml:space="preserve">)</w:t>
-      </w:r>
-      <w:r>
-        <w:t xml:space="preserve"> </w:t>
-      </w:r>
-      <w:r>
-        <w:t xml:space="preserve">spam_data &lt;- read_xlsx(</w:t>
-      </w:r>
-      <w:r>
-        <w:t xml:space="preserve">“</w:t>
-      </w:r>
-      <w:r>
-        <w:t xml:space="preserve">spambase.xlsx</w:t>
-      </w:r>
-      <w:r>
-        <w:t xml:space="preserve">”</w:t>
-      </w:r>
-      <w:r>
-        <w:t xml:space="preserve">)</w:t>
+        <w:t xml:space="preserve">Compared to the model with K = 30, this model performs worse. It classifies mail as spam in 22% of the cases and spam as mail in over 56% of the cases. An obvious answer would be that this model is more sensitive to changes in the data, because the prediction depends only on 1 neighbor instead of a majority in the case of K= 30.</w:t>
       </w:r>
     </w:p>
     <w:p>
       <w:pPr>
         <w:pStyle w:val="Heading1"/>
       </w:pPr>
-      <w:bookmarkStart w:id="22" w:name="Xa31cc978f853c616d914a323d00a135f8f74d6b"/>
-      <w:r>
-        <w:t xml:space="preserve">dividing the data into training and test sets (50/50)</w:t>
-      </w:r>
-      <w:bookmarkEnd w:id="22"/>
+      <w:bookmarkStart w:id="26" w:name="X4b4a7b50c2a919f436d41842ae21b7c51c32f59"/>
+      <w:r>
+        <w:t xml:space="preserve">Assignment 3 - Feature selection by cross-validation in a linear model</w:t>
+      </w:r>
+      <w:bookmarkEnd w:id="26"/>
+    </w:p>
+    <w:p>
+      <w:pPr>
+        <w:pStyle w:val="Heading2"/>
+      </w:pPr>
+      <w:bookmarkStart w:id="27" w:name="section-5"/>
+      <w:r>
+        <w:t xml:space="preserve">1.</w:t>
+      </w:r>
+      <w:bookmarkEnd w:id="27"/>
     </w:p>
     <w:p>
       <w:pPr>
         <w:pStyle w:val="FirstParagraph"/>
       </w:pPr>
       <w:r>
-        <w:t xml:space="preserve">n=dim(spam_data)[1]</w:t>
-      </w:r>
-      <w:r>
-        <w:t xml:space="preserve"> </w:t>
-      </w:r>
-      <w:r>
-        <w:t xml:space="preserve">set.seed(12345)</w:t>
-      </w:r>
-      <w:r>
-        <w:t xml:space="preserve"> </w:t>
-      </w:r>
-      <w:r>
-        <w:t xml:space="preserve">id=sample(1:n, floor(n*0.5))</w:t>
-      </w:r>
-      <w:r>
-        <w:t xml:space="preserve"> </w:t>
-      </w:r>
-      <w:r>
-        <w:t xml:space="preserve">train=spam_data[id,]</w:t>
-      </w:r>
-      <w:r>
-        <w:t xml:space="preserve"> </w:t>
-      </w:r>
-      <w:r>
-        <w:t xml:space="preserve">test=spam_data[-id,]</w:t>
+        <w:rPr>
+          <w:i/>
+        </w:rPr>
+        <w:t xml:space="preserve">Implement an R function that performs feature selection (best subset selection) in linear regression by using k-fold cross-validation without using any specialized function like lm() (use only basic R functions). Your function should depend on:</w:t>
+      </w:r>
+      <w:r>
+        <w:t xml:space="preserve"> </w:t>
+      </w:r>
+      <w:r>
+        <w:t xml:space="preserve">•</w:t>
+      </w:r>
+      <w:r>
+        <w:t xml:space="preserve"> </w:t>
+      </w:r>
+      <w:r>
+        <w:rPr>
+          <w:i/>
+        </w:rPr>
+        <w:t xml:space="preserve">X: matrix containing X measurements</w:t>
+      </w:r>
+      <w:r>
+        <w:t xml:space="preserve"> </w:t>
+      </w:r>
+      <w:r>
+        <w:t xml:space="preserve">•</w:t>
+      </w:r>
+      <w:r>
+        <w:t xml:space="preserve"> </w:t>
+      </w:r>
+      <w:r>
+        <w:rPr>
+          <w:i/>
+        </w:rPr>
+        <w:t xml:space="preserve">Y: vector containing Y measurements</w:t>
+      </w:r>
+      <w:r>
+        <w:t xml:space="preserve"> </w:t>
+      </w:r>
+      <w:r>
+        <w:t xml:space="preserve">•</w:t>
+      </w:r>
+      <w:r>
+        <w:t xml:space="preserve"> </w:t>
+      </w:r>
+      <w:r>
+        <w:rPr>
+          <w:i/>
+        </w:rPr>
+        <w:t xml:space="preserve">Nfolds: number of folds in the cross-validation</w:t>
+      </w:r>
+      <w:r>
+        <w:t xml:space="preserve"> </w:t>
+      </w:r>
+      <w:r>
+        <w:rPr>
+          <w:i/>
+        </w:rPr>
+        <w:t xml:space="preserve">You may assume in your code that matrix X has 5 columns. The function should plot the CV scores computed for various feature subsets against the number of features, and it should also return the optimal subset of features and the corresponding cross-validation (CV) score. Before splitting into folds, the data should be permuted, and the seed 12345 should be used for that purpose.</w:t>
       </w:r>
     </w:p>
     <w:p>
       <w:pPr>
         <w:pStyle w:val="Heading1"/>
       </w:pPr>
-      <w:bookmarkStart w:id="23" w:name="run-the-model"/>
-      <w:r>
-        <w:t xml:space="preserve">Run the model</w:t>
-      </w:r>
-      <w:bookmarkEnd w:id="23"/>
+      <w:bookmarkStart w:id="28" w:name="section-6"/>
+      <w:r>
+        <w:t xml:space="preserve">2.</w:t>
+      </w:r>
+      <w:bookmarkEnd w:id="28"/>
     </w:p>
     <w:p>
       <w:pPr>
         <w:pStyle w:val="FirstParagraph"/>
       </w:pPr>
       <w:r>
-        <w:t xml:space="preserve">spam_logistic &lt;- glm(train$Spam~., family = binomial, data = train)</w:t>
-      </w:r>
-      <w:r>
-        <w:t xml:space="preserve"> </w:t>
-      </w:r>
-      <w:r>
-        <w:t xml:space="preserve">predicted &lt;- predict(spam_logistic, test, type =</w:t>
-      </w:r>
-      <w:r>
-        <w:t xml:space="preserve"> </w:t>
-      </w:r>
-      <w:r>
-        <w:t xml:space="preserve">“</w:t>
-      </w:r>
-      <w:r>
-        <w:t xml:space="preserve">response</w:t>
-      </w:r>
-      <w:r>
-        <w:t xml:space="preserve">”</w:t>
-      </w:r>
-      <w:r>
-        <w:t xml:space="preserve">)</w:t>
-      </w:r>
-    </w:p>
-    <w:p>
-      <w:pPr>
-        <w:pStyle w:val="Heading1"/>
-      </w:pPr>
-      <w:bookmarkStart w:id="24" w:name="classify-on-a-0.5-split"/>
-      <w:r>
-        <w:t xml:space="preserve">2. Classify on a 0.5 split</w:t>
-      </w:r>
-      <w:bookmarkEnd w:id="24"/>
-    </w:p>
-    <w:p>
-      <w:pPr>
-        <w:pStyle w:val="FirstParagraph"/>
-      </w:pPr>
-      <w:r>
-        <w:t xml:space="preserve">predicted_class &lt;- as.numeric(predicted &gt; 0.5)</w:t>
-      </w:r>
-      <w:r>
-        <w:t xml:space="preserve"> </w:t>
-      </w:r>
-      <w:r>
-        <w:t xml:space="preserve"># confusion matrix</w:t>
-      </w:r>
-      <w:r>
-        <w:t xml:space="preserve"> </w:t>
-      </w:r>
-      <w:r>
-        <w:t xml:space="preserve">table(predicted_class, test$Spam)</w:t>
-      </w:r>
-    </w:p>
-    <w:p>
-      <w:pPr>
-        <w:pStyle w:val="Heading1"/>
-      </w:pPr>
-      <w:bookmarkStart w:id="25" w:name="classify-on-a-0.8-split"/>
-      <w:r>
-        <w:t xml:space="preserve">3. Classify on a 0.8 split</w:t>
-      </w:r>
-      <w:bookmarkEnd w:id="25"/>
-    </w:p>
-    <w:p>
-      <w:pPr>
-        <w:pStyle w:val="FirstParagraph"/>
-      </w:pPr>
-      <w:r>
-        <w:t xml:space="preserve">predicted_class &lt;- as.numeric(predicted &gt; 0.8)</w:t>
-      </w:r>
-      <w:r>
-        <w:t xml:space="preserve"> </w:t>
-      </w:r>
-      <w:r>
-        <w:t xml:space="preserve"># confusion matrix</w:t>
-      </w:r>
-      <w:r>
-        <w:t xml:space="preserve"> </w:t>
-      </w:r>
-      <w:r>
-        <w:t xml:space="preserve">table(predicted_class, test$Spam)</w:t>
-      </w:r>
-    </w:p>
-    <w:p>
-      <w:pPr>
-        <w:pStyle w:val="Heading1"/>
-      </w:pPr>
-      <w:bookmarkStart w:id="26" w:name="k-nearest-neighbor-with-k-30"/>
-      <w:r>
-        <w:t xml:space="preserve">4. K-nearest neighbor with K = 30</w:t>
-      </w:r>
-      <w:bookmarkEnd w:id="26"/>
-    </w:p>
-    <w:p>
-      <w:pPr>
-        <w:pStyle w:val="FirstParagraph"/>
-      </w:pPr>
-      <w:r>
-        <w:t xml:space="preserve">install.packages(</w:t>
-      </w:r>
-      <w:r>
-        <w:t xml:space="preserve">“</w:t>
-      </w:r>
-      <w:r>
-        <w:t xml:space="preserve">kknn</w:t>
-      </w:r>
-      <w:r>
-        <w:t xml:space="preserve">”</w:t>
-      </w:r>
-      <w:r>
-        <w:t xml:space="preserve">)</w:t>
-      </w:r>
-      <w:r>
-        <w:t xml:space="preserve"> </w:t>
-      </w:r>
-      <w:r>
-        <w:t xml:space="preserve">library(kknn)</w:t>
-      </w:r>
-    </w:p>
-    <w:p>
-      <w:pPr>
-        <w:pStyle w:val="BodyText"/>
-      </w:pPr>
-      <w:r>
-        <w:t xml:space="preserve">predicted &lt;- kknn(train</w:t>
-      </w:r>
-      <m:oMath>
-        <m:r>
-          <m:t>S</m:t>
-        </m:r>
-        <m:r>
-          <m:t>p</m:t>
-        </m:r>
-        <m:r>
-          <m:t>a</m:t>
-        </m:r>
-        <m:r>
-          <m:t>m</m:t>
-        </m:r>
-        <m:r>
-          <m:t> </m:t>
-        </m:r>
-        <m:r>
-          <m:t>.</m:t>
-        </m:r>
-        <m:r>
-          <m:t>,</m:t>
-        </m:r>
-        <m:r>
-          <m:t>t</m:t>
-        </m:r>
-        <m:r>
-          <m:t>r</m:t>
-        </m:r>
-        <m:r>
-          <m:t>a</m:t>
-        </m:r>
-        <m:r>
-          <m:t>i</m:t>
-        </m:r>
-        <m:r>
-          <m:t>n</m:t>
-        </m:r>
-        <m:r>
-          <m:t>,</m:t>
-        </m:r>
-        <m:r>
-          <m:t>t</m:t>
-        </m:r>
-        <m:r>
-          <m:t>e</m:t>
-        </m:r>
-        <m:r>
-          <m:t>s</m:t>
-        </m:r>
-        <m:r>
-          <m:t>t</m:t>
-        </m:r>
-        <m:r>
-          <m:t>,</m:t>
-        </m:r>
-        <m:r>
-          <m:t>k</m:t>
-        </m:r>
-        <m:r>
-          <m:t>=</m:t>
-        </m:r>
-        <m:r>
-          <m:t>30</m:t>
-        </m:r>
-        <m:r>
-          <m:t>)</m:t>
-        </m:r>
-        <m:r>
-          <m:t>p</m:t>
-        </m:r>
-        <m:r>
-          <m:t>r</m:t>
-        </m:r>
-        <m:r>
-          <m:t>e</m:t>
-        </m:r>
-        <m:r>
-          <m:t>d</m:t>
-        </m:r>
-        <m:r>
-          <m:t>i</m:t>
-        </m:r>
-        <m:r>
-          <m:t>c</m:t>
-        </m:r>
-        <m:r>
-          <m:t>t</m:t>
-        </m:r>
-        <m:r>
-          <m:t>e</m:t>
-        </m:r>
-        <m:sSub>
-          <m:e>
-            <m:r>
-              <m:t>d</m:t>
-            </m:r>
-          </m:e>
-          <m:sub>
-            <m:r>
-              <m:t>c</m:t>
-            </m:r>
-          </m:sub>
-        </m:sSub>
-        <m:r>
-          <m:t>l</m:t>
-        </m:r>
-        <m:r>
-          <m:t>a</m:t>
-        </m:r>
-        <m:r>
-          <m:t>s</m:t>
-        </m:r>
-        <m:r>
-          <m:t>s</m:t>
-        </m:r>
-        <m:r>
-          <m:t>&lt;</m:t>
-        </m:r>
-        <m:r>
-          <m:t>−</m:t>
-        </m:r>
-        <m:r>
-          <m:t>a</m:t>
-        </m:r>
-        <m:r>
-          <m:t>s</m:t>
-        </m:r>
-        <m:r>
-          <m:t>.</m:t>
-        </m:r>
-        <m:r>
-          <m:t>n</m:t>
-        </m:r>
-        <m:r>
-          <m:t>u</m:t>
-        </m:r>
-        <m:r>
-          <m:t>m</m:t>
-        </m:r>
-        <m:r>
-          <m:t>e</m:t>
-        </m:r>
-        <m:r>
-          <m:t>r</m:t>
-        </m:r>
-        <m:r>
-          <m:t>i</m:t>
-        </m:r>
-        <m:r>
-          <m:t>c</m:t>
-        </m:r>
-        <m:r>
-          <m:t>(</m:t>
-        </m:r>
-        <m:r>
-          <m:t>p</m:t>
-        </m:r>
-        <m:r>
-          <m:t>r</m:t>
-        </m:r>
-        <m:r>
-          <m:t>e</m:t>
-        </m:r>
-        <m:r>
-          <m:t>d</m:t>
-        </m:r>
-        <m:r>
-          <m:t>i</m:t>
-        </m:r>
-        <m:r>
-          <m:t>c</m:t>
-        </m:r>
-        <m:r>
-          <m:t>t</m:t>
-        </m:r>
-        <m:r>
-          <m:t>e</m:t>
-        </m:r>
-        <m:r>
-          <m:t>d</m:t>
-        </m:r>
-      </m:oMath>
-      <w:r>
-        <w:t xml:space="preserve">fitted.values &gt; 0.5)</w:t>
-      </w:r>
-      <w:r>
-        <w:t xml:space="preserve"> </w:t>
-      </w:r>
-      <w:r>
-        <w:t xml:space="preserve"># confusion matrix</w:t>
-      </w:r>
-      <w:r>
-        <w:t xml:space="preserve"> </w:t>
-      </w:r>
-      <w:r>
-        <w:t xml:space="preserve">table(predicted_class, test$Spam)</w:t>
-      </w:r>
-    </w:p>
-    <w:p>
-      <w:pPr>
-        <w:pStyle w:val="Heading1"/>
-      </w:pPr>
-      <w:bookmarkStart w:id="27" w:name="k-nearest-neighbor-with-k-1"/>
-      <w:r>
-        <w:t xml:space="preserve">5. K-nearest neighbor with K = 1</w:t>
-      </w:r>
-      <w:bookmarkEnd w:id="27"/>
-    </w:p>
-    <w:p>
-      <w:pPr>
-        <w:pStyle w:val="FirstParagraph"/>
-      </w:pPr>
-      <w:r>
-        <w:t xml:space="preserve">predicted &lt;- kknn(train</w:t>
-      </w:r>
-      <m:oMath>
-        <m:r>
-          <m:t>S</m:t>
-        </m:r>
-        <m:r>
-          <m:t>p</m:t>
-        </m:r>
-        <m:r>
-          <m:t>a</m:t>
-        </m:r>
-        <m:r>
-          <m:t>m</m:t>
-        </m:r>
-        <m:r>
-          <m:t> </m:t>
-        </m:r>
-        <m:r>
-          <m:t>.</m:t>
-        </m:r>
-        <m:r>
-          <m:t>,</m:t>
-        </m:r>
-        <m:r>
-          <m:t>t</m:t>
-        </m:r>
-        <m:r>
-          <m:t>r</m:t>
-        </m:r>
-        <m:r>
-          <m:t>a</m:t>
-        </m:r>
-        <m:r>
-          <m:t>i</m:t>
-        </m:r>
-        <m:r>
-          <m:t>n</m:t>
-        </m:r>
-        <m:r>
-          <m:t>,</m:t>
-        </m:r>
-        <m:r>
-          <m:t>t</m:t>
-        </m:r>
-        <m:r>
-          <m:t>e</m:t>
-        </m:r>
-        <m:r>
-          <m:t>s</m:t>
-        </m:r>
-        <m:r>
-          <m:t>t</m:t>
-        </m:r>
-        <m:r>
-          <m:t>,</m:t>
-        </m:r>
-        <m:r>
-          <m:t>k</m:t>
-        </m:r>
-        <m:r>
-          <m:t>=</m:t>
-        </m:r>
-        <m:r>
-          <m:t>1</m:t>
-        </m:r>
-        <m:r>
-          <m:t>)</m:t>
-        </m:r>
-        <m:r>
-          <m:t>p</m:t>
-        </m:r>
-        <m:r>
-          <m:t>r</m:t>
-        </m:r>
-        <m:r>
-          <m:t>e</m:t>
-        </m:r>
-        <m:r>
-          <m:t>d</m:t>
-        </m:r>
-        <m:r>
-          <m:t>i</m:t>
-        </m:r>
-        <m:r>
-          <m:t>c</m:t>
-        </m:r>
-        <m:r>
-          <m:t>t</m:t>
-        </m:r>
-        <m:r>
-          <m:t>e</m:t>
-        </m:r>
-        <m:sSub>
-          <m:e>
-            <m:r>
-              <m:t>d</m:t>
-            </m:r>
-          </m:e>
-          <m:sub>
-            <m:r>
-              <m:t>c</m:t>
-            </m:r>
-          </m:sub>
-        </m:sSub>
-        <m:r>
-          <m:t>l</m:t>
-        </m:r>
-        <m:r>
-          <m:t>a</m:t>
-        </m:r>
-        <m:r>
-          <m:t>s</m:t>
-        </m:r>
-        <m:r>
-          <m:t>s</m:t>
-        </m:r>
-        <m:r>
-          <m:t>&lt;</m:t>
-        </m:r>
-        <m:r>
-          <m:t>−</m:t>
-        </m:r>
-        <m:r>
-          <m:t>a</m:t>
-        </m:r>
-        <m:r>
-          <m:t>s</m:t>
-        </m:r>
-        <m:r>
-          <m:t>.</m:t>
-        </m:r>
-        <m:r>
-          <m:t>n</m:t>
-        </m:r>
-        <m:r>
-          <m:t>u</m:t>
-        </m:r>
-        <m:r>
-          <m:t>m</m:t>
-        </m:r>
-        <m:r>
-          <m:t>e</m:t>
-        </m:r>
-        <m:r>
-          <m:t>r</m:t>
-        </m:r>
-        <m:r>
-          <m:t>i</m:t>
-        </m:r>
-        <m:r>
-          <m:t>c</m:t>
-        </m:r>
-        <m:r>
-          <m:t>(</m:t>
-        </m:r>
-        <m:r>
-          <m:t>p</m:t>
-        </m:r>
-        <m:r>
-          <m:t>r</m:t>
-        </m:r>
-        <m:r>
-          <m:t>e</m:t>
-        </m:r>
-        <m:r>
-          <m:t>d</m:t>
-        </m:r>
-        <m:r>
-          <m:t>i</m:t>
-        </m:r>
-        <m:r>
-          <m:t>c</m:t>
-        </m:r>
-        <m:r>
-          <m:t>t</m:t>
-        </m:r>
-        <m:r>
-          <m:t>e</m:t>
-        </m:r>
-        <m:r>
-          <m:t>d</m:t>
-        </m:r>
-      </m:oMath>
-      <w:r>
-        <w:t xml:space="preserve">fitted.values &gt; 0.5)</w:t>
-      </w:r>
-      <w:r>
-        <w:t xml:space="preserve"> </w:t>
-      </w:r>
-      <w:r>
-        <w:t xml:space="preserve"># confusion matrix</w:t>
-      </w:r>
-      <w:r>
-        <w:t xml:space="preserve"> </w:t>
-      </w:r>
-      <w:r>
-        <w:t xml:space="preserve">table(predicted_class, test$Spam)</w:t>
-      </w:r>
-    </w:p>
-    <w:p>
-      <w:pPr>
-        <w:pStyle w:val="Heading1"/>
-      </w:pPr>
-      <w:bookmarkStart w:id="28" w:name="section"/>
-      <w:r>
-        <w:t xml:space="preserve">——————————————————————————————</w:t>
-      </w:r>
-      <w:bookmarkEnd w:id="28"/>
-    </w:p>
-    <w:p>
-      <w:pPr>
-        <w:pStyle w:val="Heading1"/>
-      </w:pPr>
-      <w:bookmarkStart w:id="29" w:name="assignment-03"/>
-      <w:r>
-        <w:t xml:space="preserve">Assignment 03</w:t>
-      </w:r>
-      <w:bookmarkEnd w:id="29"/>
-    </w:p>
-    <w:p>
-      <w:pPr>
-        <w:pStyle w:val="Heading3"/>
-      </w:pPr>
-      <w:bookmarkStart w:id="30" w:name="X969eba91e77f2e4c8146da436bba1c06ff91104"/>
-      <w:r>
-        <w:t xml:space="preserve">Test your function on data set swiss available in the standard R repository. Fertility should be Y and all other variables should be X. Nfolds should be X.</w:t>
-      </w:r>
-      <w:bookmarkEnd w:id="30"/>
-    </w:p>
-    <w:p>
-      <w:pPr>
-        <w:pStyle w:val="FirstParagraph"/>
-      </w:pPr>
-      <w:r>
-        <w:rPr>
-          <w:b/>
-        </w:rPr>
-        <w:t xml:space="preserve">Report the resulting plot and interpret it</w:t>
-      </w:r>
-    </w:p>
-    <w:p>
-      <w:pPr>
-        <w:pStyle w:val="Compact"/>
-        <w:numPr>
-          <w:numId w:val="1001"/>
-          <w:ilvl w:val="0"/>
-        </w:numPr>
-      </w:pPr>
-      <w:r>
-        <w:t xml:space="preserve">On the X axis of the plot are shown the number of features used at a time. The Y axis shows the minimal Mean Squared Error (MSE) obtained in the different folds.</w:t>
-      </w:r>
-    </w:p>
-    <w:p>
-      <w:pPr>
-        <w:pStyle w:val="Compact"/>
-        <w:numPr>
-          <w:numId w:val="1001"/>
-          <w:ilvl w:val="0"/>
-        </w:numPr>
-      </w:pPr>
-      <w:r>
-        <w:t xml:space="preserve">As we increase the number of features used in our model, the MSE reduces.</w:t>
-      </w:r>
-    </w:p>
-    <w:p>
-      <w:pPr>
-        <w:pStyle w:val="Compact"/>
-        <w:numPr>
-          <w:numId w:val="1001"/>
-          <w:ilvl w:val="0"/>
-        </w:numPr>
-      </w:pPr>
-      <w:r>
-        <w:t xml:space="preserve">We can also see in the 1 variable case, that there should be specifically one feature that reduces drastically the MSE.</w:t>
-      </w:r>
-    </w:p>
-    <w:p>
-      <w:pPr>
-        <w:pStyle w:val="Compact"/>
-        <w:numPr>
-          <w:numId w:val="1001"/>
-          <w:ilvl w:val="0"/>
-        </w:numPr>
-      </w:pPr>
-      <w:r>
-        <w:t xml:space="preserve">Another interesting characteristic of this plot, is that the min MSE was obtained with 4 features, instead of 5.</w:t>
-      </w:r>
-    </w:p>
-    <w:p>
-      <w:pPr>
-        <w:pStyle w:val="FirstParagraph"/>
-      </w:pPr>
-      <w:r>
-        <w:rPr>
-          <w:b/>
-        </w:rPr>
-        <w:t xml:space="preserve">Report the optimal subset of features and comment whether it is reasonable that these specific features have largest impact on the target</w:t>
-      </w:r>
-    </w:p>
-    <w:p>
-      <w:pPr>
-        <w:pStyle w:val="BodyText"/>
-      </w:pPr>
-      <w:r>
-        <w:t xml:space="preserve">The best result was obtained using features 1 (Agriculture), 3 (Education), 4 (Catholic) and 5 (Infant Mortality). This result, makes sense for variables 1, 3 and 4 as these variables are related with education and lifestyle. But variable 5 does not make sense, because infant mortality should not have any effect on fertility.</w:t>
+        <w:rPr>
+          <w:i/>
+        </w:rPr>
+        <w:t xml:space="preserve">Test your function on data set swiss available in the standard R repository. Fertility should be Y and all other variables should be X. Nfolds should be 5. Report the resulting plot and interpret it. Report the optimal subset of features and comment whether it is reasonable that these specific features have largest impact on the target.</w:t>
       </w:r>
     </w:p>
     <w:p>
@@ -853,13 +1142,13 @@
               <a:graphicData uri="http://schemas.openxmlformats.org/drawingml/2006/picture">
                 <pic:pic>
                   <pic:nvPicPr>
-                    <pic:cNvPr descr="group1_block1_lab1_report_732A99_files/figure-docx/unnamed-chunk-1-1.png" id="0" name="Picture"/>
+                    <pic:cNvPr descr="group1_block1_lab1_report_732A99_files/figure-docx/unnamed-chunk-8-1.png" id="0" name="Picture"/>
                     <pic:cNvPicPr>
                       <a:picLocks noChangeArrowheads="1" noChangeAspect="1"/>
                     </pic:cNvPicPr>
                   </pic:nvPicPr>
                   <pic:blipFill>
-                    <a:blip r:embed="rId31"/>
+                    <a:blip r:embed="rId29"/>
                     <a:stretch>
                       <a:fillRect/>
                     </a:stretch>
@@ -935,29 +1224,89 @@
     </w:p>
     <w:p>
       <w:pPr>
+        <w:pStyle w:val="FirstParagraph"/>
+      </w:pPr>
+      <w:r>
+        <w:t xml:space="preserve">(Code and figures in the appendix)</w:t>
+      </w:r>
+      <w:r>
+        <w:t xml:space="preserve"> </w:t>
+      </w:r>
+      <w:r>
+        <w:t xml:space="preserve">* On the X axis of the plot are shown the number of features used at a time. The Y axis shows the minimal Mean Squared Error (MSE) obtained in the different folds.</w:t>
+      </w:r>
+      <w:r>
+        <w:t xml:space="preserve"> </w:t>
+      </w:r>
+      <w:r>
+        <w:t xml:space="preserve">* As we increase the number of features used in our model, the MSE reduces.</w:t>
+      </w:r>
+      <w:r>
+        <w:t xml:space="preserve"> </w:t>
+      </w:r>
+      <w:r>
+        <w:t xml:space="preserve">* We can also see in the 1 variable case, that there should be specifically one feature that reduces drastically the MSE.</w:t>
+      </w:r>
+      <w:r>
+        <w:t xml:space="preserve"> </w:t>
+      </w:r>
+      <w:r>
+        <w:t xml:space="preserve">* Another interesting characteristic of this plot, is that the min MSE was obtained with 4 features, instead of 5.</w:t>
+      </w:r>
+    </w:p>
+    <w:p>
+      <w:pPr>
+        <w:pStyle w:val="BodyText"/>
+      </w:pPr>
+      <w:r>
+        <w:t xml:space="preserve">The best result was obtained using features 1 (Agriculture), 3 (Education), 4 (Catholic) and 5 (Infant Mortality). This result, makes sense for variables 1, 3 and 4 as these variables are related with education and lifestyle. But variable 5 does not make sense, because infant mortality should not have any effect on fertility.</w:t>
+      </w:r>
+    </w:p>
+    <w:p>
+      <w:pPr>
         <w:pStyle w:val="Heading1"/>
       </w:pPr>
-      <w:bookmarkStart w:id="32" w:name="section-1"/>
-      <w:r>
-        <w:t xml:space="preserve">———————————————————————</w:t>
-      </w:r>
-      <w:bookmarkEnd w:id="32"/>
+      <w:bookmarkStart w:id="30" w:name="X9b0c021253eb5afdcaed58c2eeaa9ff721390a0"/>
+      <w:r>
+        <w:t xml:space="preserve">Assignment 4 - Linear regression and regularization</w:t>
+      </w:r>
+      <w:bookmarkEnd w:id="30"/>
+    </w:p>
+    <w:p>
+      <w:pPr>
+        <w:pStyle w:val="FirstParagraph"/>
+      </w:pPr>
+      <w:r>
+        <w:rPr>
+          <w:i/>
+        </w:rPr>
+        <w:t xml:space="preserve">The Excel file tecator.xlsx contains the results of study aimed to investigate whether a near infrared absorbance spectrum can be used to predict the fat content of samples of meat. For each meat sample the data consists of a 100 channel spectrum of absorbance records and the levels of moisture (water), fat and protein. The absorbance is -log10 of the transmittance measured by the spectrometer. The moisture, fat and protein are determined by analytic chemistry.</w:t>
+      </w:r>
     </w:p>
     <w:p>
       <w:pPr>
         <w:pStyle w:val="Heading2"/>
       </w:pPr>
-      <w:bookmarkStart w:id="33" w:name="Xa633cecc16feb6730e193545711b60fe15b1e98"/>
-      <w:r>
-        <w:t xml:space="preserve">Assignment 4. Linear regression and regularization</w:t>
-      </w:r>
-      <w:bookmarkEnd w:id="33"/>
+      <w:bookmarkStart w:id="31" w:name="section-7"/>
+      <w:r>
+        <w:t xml:space="preserve">1.</w:t>
+      </w:r>
+      <w:bookmarkEnd w:id="31"/>
     </w:p>
     <w:p>
       <w:pPr>
         <w:pStyle w:val="FirstParagraph"/>
       </w:pPr>
       <w:r>
+        <w:rPr>
+          <w:i/>
+        </w:rPr>
+        <w:t xml:space="preserve">Import data to R and create a plot of Moisture versus Protein. Do you think that these data are described well by a linear model?</w:t>
+      </w:r>
+      <w:r>
+        <w:t xml:space="preserve"> </w:t>
+      </w:r>
+      <w:r>
         <w:t xml:space="preserve">Plot of</w:t>
       </w:r>
       <w:r>
@@ -987,11 +1336,54 @@
       <w:r>
         <w:t xml:space="preserve">:</w:t>
       </w:r>
-    </w:p>
-    <w:p>
-      <w:pPr>
-        <w:pStyle w:val="BodyText"/>
-      </w:pPr>
+      <w:r>
+        <w:br/>
+      </w:r>
+      <w:r>
+        <w:drawing>
+          <wp:inline>
+            <wp:extent cx="5334000" cy="2426229"/>
+            <wp:effectExtent b="0" l="0" r="0" t="0"/>
+            <wp:docPr descr="" title="" id="1" name="Picture"/>
+            <a:graphic>
+              <a:graphicData uri="http://schemas.openxmlformats.org/drawingml/2006/picture">
+                <pic:pic>
+                  <pic:nvPicPr>
+                    <pic:cNvPr descr="group1_block1_lab1_report_732A99_files/figure-docx/unnamed-chunk-9-1.png" id="0" name="Picture"/>
+                    <pic:cNvPicPr>
+                      <a:picLocks noChangeArrowheads="1" noChangeAspect="1"/>
+                    </pic:cNvPicPr>
+                  </pic:nvPicPr>
+                  <pic:blipFill>
+                    <a:blip r:embed="rId32"/>
+                    <a:stretch>
+                      <a:fillRect/>
+                    </a:stretch>
+                  </pic:blipFill>
+                  <pic:spPr bwMode="auto">
+                    <a:xfrm>
+                      <a:off x="0" y="0"/>
+                      <a:ext cx="5334000" cy="2426229"/>
+                    </a:xfrm>
+                    <a:prstGeom prst="rect">
+                      <a:avLst/>
+                    </a:prstGeom>
+                    <a:noFill/>
+                    <a:ln w="9525">
+                      <a:noFill/>
+                      <a:headEnd/>
+                      <a:tailEnd/>
+                    </a:ln>
+                  </pic:spPr>
+                </pic:pic>
+              </a:graphicData>
+            </a:graphic>
+          </wp:inline>
+        </w:drawing>
+      </w:r>
+      <w:r>
+        <w:t xml:space="preserve"> </w:t>
+      </w:r>
       <w:r>
         <w:t xml:space="preserve">There is a clear linear relationship between</w:t>
       </w:r>
@@ -1536,11 +1928,2611 @@
       <w:pPr>
         <w:pStyle w:val="Heading1"/>
       </w:pPr>
-      <w:bookmarkStart w:id="34" w:name="appendix"/>
+      <w:bookmarkStart w:id="33" w:name="appendix"/>
       <w:r>
         <w:t xml:space="preserve">Appendix</w:t>
       </w:r>
-      <w:bookmarkEnd w:id="34"/>
+      <w:bookmarkEnd w:id="33"/>
+    </w:p>
+    <w:p>
+      <w:pPr>
+        <w:pStyle w:val="SourceCode"/>
+      </w:pPr>
+      <w:r>
+        <w:rPr>
+          <w:rStyle w:val="VerbatimChar"/>
+        </w:rPr>
+        <w:t xml:space="preserve">## Warning: glm.fit: fitted probabilities numerically 0 or 1 occurred</w:t>
+      </w:r>
+    </w:p>
+    <w:p>
+      <w:pPr>
+        <w:pStyle w:val="SourceCode"/>
+      </w:pPr>
+      <w:r>
+        <w:rPr>
+          <w:rStyle w:val="VerbatimChar"/>
+        </w:rPr>
+        <w:t xml:space="preserve">##                </w:t>
+      </w:r>
+      <w:r>
+        <w:br/>
+      </w:r>
+      <w:r>
+        <w:rPr>
+          <w:rStyle w:val="VerbatimChar"/>
+        </w:rPr>
+        <w:t xml:space="preserve">## predicted_class   0   1</w:t>
+      </w:r>
+      <w:r>
+        <w:br/>
+      </w:r>
+      <w:r>
+        <w:rPr>
+          <w:rStyle w:val="VerbatimChar"/>
+        </w:rPr>
+        <w:t xml:space="preserve">##               0 808  92</w:t>
+      </w:r>
+      <w:r>
+        <w:br/>
+      </w:r>
+      <w:r>
+        <w:rPr>
+          <w:rStyle w:val="VerbatimChar"/>
+        </w:rPr>
+        <w:t xml:space="preserve">##               1 143 327</w:t>
+      </w:r>
+    </w:p>
+    <w:p>
+      <w:pPr>
+        <w:pStyle w:val="SourceCode"/>
+      </w:pPr>
+      <w:r>
+        <w:rPr>
+          <w:rStyle w:val="VerbatimChar"/>
+        </w:rPr>
+        <w:t xml:space="preserve">## [1] 10.22222</w:t>
+      </w:r>
+    </w:p>
+    <w:p>
+      <w:pPr>
+        <w:pStyle w:val="SourceCode"/>
+      </w:pPr>
+      <w:r>
+        <w:rPr>
+          <w:rStyle w:val="VerbatimChar"/>
+        </w:rPr>
+        <w:t xml:space="preserve">## [1] 30.42553</w:t>
+      </w:r>
+    </w:p>
+    <w:p>
+      <w:pPr>
+        <w:pStyle w:val="SourceCode"/>
+      </w:pPr>
+      <w:r>
+        <w:rPr>
+          <w:rStyle w:val="VerbatimChar"/>
+        </w:rPr>
+        <w:t xml:space="preserve">##                </w:t>
+      </w:r>
+      <w:r>
+        <w:br/>
+      </w:r>
+      <w:r>
+        <w:rPr>
+          <w:rStyle w:val="VerbatimChar"/>
+        </w:rPr>
+        <w:t xml:space="preserve">## predicted_class   0   1</w:t>
+      </w:r>
+      <w:r>
+        <w:br/>
+      </w:r>
+      <w:r>
+        <w:rPr>
+          <w:rStyle w:val="VerbatimChar"/>
+        </w:rPr>
+        <w:t xml:space="preserve">##               0 931 314</w:t>
+      </w:r>
+      <w:r>
+        <w:br/>
+      </w:r>
+      <w:r>
+        <w:rPr>
+          <w:rStyle w:val="VerbatimChar"/>
+        </w:rPr>
+        <w:t xml:space="preserve">##               1  20 105</w:t>
+      </w:r>
+    </w:p>
+    <w:p>
+      <w:pPr>
+        <w:pStyle w:val="SourceCode"/>
+      </w:pPr>
+      <w:r>
+        <w:rPr>
+          <w:rStyle w:val="VerbatimChar"/>
+        </w:rPr>
+        <w:t xml:space="preserve">## [1] 25.22088</w:t>
+      </w:r>
+    </w:p>
+    <w:p>
+      <w:pPr>
+        <w:pStyle w:val="SourceCode"/>
+      </w:pPr>
+      <w:r>
+        <w:rPr>
+          <w:rStyle w:val="VerbatimChar"/>
+        </w:rPr>
+        <w:t xml:space="preserve">## [1] 16</w:t>
+      </w:r>
+    </w:p>
+    <w:p>
+      <w:pPr>
+        <w:pStyle w:val="SourceCode"/>
+      </w:pPr>
+      <w:r>
+        <w:rPr>
+          <w:rStyle w:val="VerbatimChar"/>
+        </w:rPr>
+        <w:t xml:space="preserve">##                </w:t>
+      </w:r>
+      <w:r>
+        <w:br/>
+      </w:r>
+      <w:r>
+        <w:rPr>
+          <w:rStyle w:val="VerbatimChar"/>
+        </w:rPr>
+        <w:t xml:space="preserve">## predicted_class   0   1</w:t>
+      </w:r>
+      <w:r>
+        <w:br/>
+      </w:r>
+      <w:r>
+        <w:rPr>
+          <w:rStyle w:val="VerbatimChar"/>
+        </w:rPr>
+        <w:t xml:space="preserve">##               0 702 180</w:t>
+      </w:r>
+      <w:r>
+        <w:br/>
+      </w:r>
+      <w:r>
+        <w:rPr>
+          <w:rStyle w:val="VerbatimChar"/>
+        </w:rPr>
+        <w:t xml:space="preserve">##               1 249 239</w:t>
+      </w:r>
+    </w:p>
+    <w:p>
+      <w:pPr>
+        <w:pStyle w:val="SourceCode"/>
+      </w:pPr>
+      <w:r>
+        <w:rPr>
+          <w:rStyle w:val="VerbatimChar"/>
+        </w:rPr>
+        <w:t xml:space="preserve">## [1] 13.33333</w:t>
+      </w:r>
+    </w:p>
+    <w:p>
+      <w:pPr>
+        <w:pStyle w:val="SourceCode"/>
+      </w:pPr>
+      <w:r>
+        <w:rPr>
+          <w:rStyle w:val="VerbatimChar"/>
+        </w:rPr>
+        <w:t xml:space="preserve">## [1] 51.02459</w:t>
+      </w:r>
+    </w:p>
+    <w:p>
+      <w:pPr>
+        <w:pStyle w:val="SourceCode"/>
+      </w:pPr>
+      <w:r>
+        <w:rPr>
+          <w:rStyle w:val="VerbatimChar"/>
+        </w:rPr>
+        <w:t xml:space="preserve">##                </w:t>
+      </w:r>
+      <w:r>
+        <w:br/>
+      </w:r>
+      <w:r>
+        <w:rPr>
+          <w:rStyle w:val="VerbatimChar"/>
+        </w:rPr>
+        <w:t xml:space="preserve">## predicted_class   0   1</w:t>
+      </w:r>
+      <w:r>
+        <w:br/>
+      </w:r>
+      <w:r>
+        <w:rPr>
+          <w:rStyle w:val="VerbatimChar"/>
+        </w:rPr>
+        <w:t xml:space="preserve">##               0 644 185</w:t>
+      </w:r>
+      <w:r>
+        <w:br/>
+      </w:r>
+      <w:r>
+        <w:rPr>
+          <w:rStyle w:val="VerbatimChar"/>
+        </w:rPr>
+        <w:t xml:space="preserve">##               1 307 234</w:t>
+      </w:r>
+    </w:p>
+    <w:p>
+      <w:pPr>
+        <w:pStyle w:val="SourceCode"/>
+      </w:pPr>
+      <w:r>
+        <w:rPr>
+          <w:rStyle w:val="VerbatimChar"/>
+        </w:rPr>
+        <w:t xml:space="preserve">## [1] 22.31604</w:t>
+      </w:r>
+    </w:p>
+    <w:p>
+      <w:pPr>
+        <w:pStyle w:val="SourceCode"/>
+      </w:pPr>
+      <w:r>
+        <w:rPr>
+          <w:rStyle w:val="VerbatimChar"/>
+        </w:rPr>
+        <w:t xml:space="preserve">## [1] 56.74677</w:t>
+      </w:r>
+    </w:p>
+    <w:p>
+      <w:pPr>
+        <w:pStyle w:val="SourceCode"/>
+      </w:pPr>
+      <w:r>
+        <w:rPr>
+          <w:rStyle w:val="CommentTok"/>
+        </w:rPr>
+        <w:t xml:space="preserve">#ASSIGNMENT 3</w:t>
+      </w:r>
+      <w:r>
+        <w:br/>
+      </w:r>
+      <w:r>
+        <w:br/>
+      </w:r>
+      <w:r>
+        <w:rPr>
+          <w:rStyle w:val="KeywordTok"/>
+        </w:rPr>
+        <w:t xml:space="preserve">data</w:t>
+      </w:r>
+      <w:r>
+        <w:rPr>
+          <w:rStyle w:val="NormalTok"/>
+        </w:rPr>
+        <w:t xml:space="preserve">(swiss)</w:t>
+      </w:r>
+      <w:r>
+        <w:br/>
+      </w:r>
+      <w:r>
+        <w:br/>
+      </w:r>
+      <w:r>
+        <w:rPr>
+          <w:rStyle w:val="CommentTok"/>
+        </w:rPr>
+        <w:t xml:space="preserve">#linear regression</w:t>
+      </w:r>
+      <w:r>
+        <w:br/>
+      </w:r>
+      <w:r>
+        <w:rPr>
+          <w:rStyle w:val="NormalTok"/>
+        </w:rPr>
+        <w:t xml:space="preserve">mylin=</w:t>
+      </w:r>
+      <w:r>
+        <w:rPr>
+          <w:rStyle w:val="ControlFlowTok"/>
+        </w:rPr>
+        <w:t xml:space="preserve">function</w:t>
+      </w:r>
+      <w:r>
+        <w:rPr>
+          <w:rStyle w:val="NormalTok"/>
+        </w:rPr>
+        <w:t xml:space="preserve">(X,Y, Xpred){</w:t>
+      </w:r>
+      <w:r>
+        <w:br/>
+      </w:r>
+      <w:r>
+        <w:rPr>
+          <w:rStyle w:val="NormalTok"/>
+        </w:rPr>
+        <w:t xml:space="preserve">  Xpred1 =</w:t>
+      </w:r>
+      <w:r>
+        <w:rPr>
+          <w:rStyle w:val="StringTok"/>
+        </w:rPr>
+        <w:t xml:space="preserve"> </w:t>
+      </w:r>
+      <w:r>
+        <w:rPr>
+          <w:rStyle w:val="KeywordTok"/>
+        </w:rPr>
+        <w:t xml:space="preserve">cbind</w:t>
+      </w:r>
+      <w:r>
+        <w:rPr>
+          <w:rStyle w:val="NormalTok"/>
+        </w:rPr>
+        <w:t xml:space="preserve">(</w:t>
+      </w:r>
+      <w:r>
+        <w:rPr>
+          <w:rStyle w:val="DecValTok"/>
+        </w:rPr>
+        <w:t xml:space="preserve">1</w:t>
+      </w:r>
+      <w:r>
+        <w:rPr>
+          <w:rStyle w:val="NormalTok"/>
+        </w:rPr>
+        <w:t xml:space="preserve">,Xpred)</w:t>
+      </w:r>
+      <w:r>
+        <w:br/>
+      </w:r>
+      <w:r>
+        <w:rPr>
+          <w:rStyle w:val="NormalTok"/>
+        </w:rPr>
+        <w:t xml:space="preserve">  </w:t>
+      </w:r>
+      <w:r>
+        <w:rPr>
+          <w:rStyle w:val="CommentTok"/>
+        </w:rPr>
+        <w:t xml:space="preserve">#NotMISSING: check formulas for linear regression and compute beta</w:t>
+      </w:r>
+      <w:r>
+        <w:br/>
+      </w:r>
+      <w:r>
+        <w:rPr>
+          <w:rStyle w:val="NormalTok"/>
+        </w:rPr>
+        <w:t xml:space="preserve">  x1 =</w:t>
+      </w:r>
+      <w:r>
+        <w:rPr>
+          <w:rStyle w:val="StringTok"/>
+        </w:rPr>
+        <w:t xml:space="preserve"> </w:t>
+      </w:r>
+      <w:r>
+        <w:rPr>
+          <w:rStyle w:val="KeywordTok"/>
+        </w:rPr>
+        <w:t xml:space="preserve">cbind</w:t>
+      </w:r>
+      <w:r>
+        <w:rPr>
+          <w:rStyle w:val="NormalTok"/>
+        </w:rPr>
+        <w:t xml:space="preserve">(</w:t>
+      </w:r>
+      <w:r>
+        <w:rPr>
+          <w:rStyle w:val="DecValTok"/>
+        </w:rPr>
+        <w:t xml:space="preserve">1</w:t>
+      </w:r>
+      <w:r>
+        <w:rPr>
+          <w:rStyle w:val="NormalTok"/>
+        </w:rPr>
+        <w:t xml:space="preserve">,X)</w:t>
+      </w:r>
+      <w:r>
+        <w:br/>
+      </w:r>
+      <w:r>
+        <w:rPr>
+          <w:rStyle w:val="NormalTok"/>
+        </w:rPr>
+        <w:t xml:space="preserve">  beta &lt;-</w:t>
+      </w:r>
+      <w:r>
+        <w:rPr>
+          <w:rStyle w:val="StringTok"/>
+        </w:rPr>
+        <w:t xml:space="preserve"> </w:t>
+      </w:r>
+      <w:r>
+        <w:rPr>
+          <w:rStyle w:val="NormalTok"/>
+        </w:rPr>
+        <w:t xml:space="preserve">((</w:t>
+      </w:r>
+      <w:r>
+        <w:rPr>
+          <w:rStyle w:val="KeywordTok"/>
+        </w:rPr>
+        <w:t xml:space="preserve">solve</w:t>
+      </w:r>
+      <w:r>
+        <w:rPr>
+          <w:rStyle w:val="NormalTok"/>
+        </w:rPr>
+        <w:t xml:space="preserve">(</w:t>
+      </w:r>
+      <w:r>
+        <w:rPr>
+          <w:rStyle w:val="KeywordTok"/>
+        </w:rPr>
+        <w:t xml:space="preserve">t</w:t>
+      </w:r>
+      <w:r>
+        <w:rPr>
+          <w:rStyle w:val="NormalTok"/>
+        </w:rPr>
+        <w:t xml:space="preserve">(x1) </w:t>
+      </w:r>
+      <w:r>
+        <w:rPr>
+          <w:rStyle w:val="OperatorTok"/>
+        </w:rPr>
+        <w:t xml:space="preserve">%*%</w:t>
+      </w:r>
+      <w:r>
+        <w:rPr>
+          <w:rStyle w:val="StringTok"/>
+        </w:rPr>
+        <w:t xml:space="preserve"> </w:t>
+      </w:r>
+      <w:r>
+        <w:rPr>
+          <w:rStyle w:val="NormalTok"/>
+        </w:rPr>
+        <w:t xml:space="preserve">x1)) </w:t>
+      </w:r>
+      <w:r>
+        <w:rPr>
+          <w:rStyle w:val="OperatorTok"/>
+        </w:rPr>
+        <w:t xml:space="preserve">%*%</w:t>
+      </w:r>
+      <w:r>
+        <w:rPr>
+          <w:rStyle w:val="StringTok"/>
+        </w:rPr>
+        <w:t xml:space="preserve"> </w:t>
+      </w:r>
+      <w:r>
+        <w:rPr>
+          <w:rStyle w:val="KeywordTok"/>
+        </w:rPr>
+        <w:t xml:space="preserve">t</w:t>
+      </w:r>
+      <w:r>
+        <w:rPr>
+          <w:rStyle w:val="NormalTok"/>
+        </w:rPr>
+        <w:t xml:space="preserve">(x1)) </w:t>
+      </w:r>
+      <w:r>
+        <w:rPr>
+          <w:rStyle w:val="OperatorTok"/>
+        </w:rPr>
+        <w:t xml:space="preserve">%*%</w:t>
+      </w:r>
+      <w:r>
+        <w:rPr>
+          <w:rStyle w:val="StringTok"/>
+        </w:rPr>
+        <w:t xml:space="preserve"> </w:t>
+      </w:r>
+      <w:r>
+        <w:rPr>
+          <w:rStyle w:val="NormalTok"/>
+        </w:rPr>
+        <w:t xml:space="preserve">(Y)</w:t>
+      </w:r>
+      <w:r>
+        <w:br/>
+      </w:r>
+      <w:r>
+        <w:rPr>
+          <w:rStyle w:val="NormalTok"/>
+        </w:rPr>
+        <w:t xml:space="preserve">  Res =</w:t>
+      </w:r>
+      <w:r>
+        <w:rPr>
+          <w:rStyle w:val="StringTok"/>
+        </w:rPr>
+        <w:t xml:space="preserve"> </w:t>
+      </w:r>
+      <w:r>
+        <w:rPr>
+          <w:rStyle w:val="NormalTok"/>
+        </w:rPr>
+        <w:t xml:space="preserve">Xpred1 </w:t>
+      </w:r>
+      <w:r>
+        <w:rPr>
+          <w:rStyle w:val="OperatorTok"/>
+        </w:rPr>
+        <w:t xml:space="preserve">%*%</w:t>
+      </w:r>
+      <w:r>
+        <w:rPr>
+          <w:rStyle w:val="StringTok"/>
+        </w:rPr>
+        <w:t xml:space="preserve"> </w:t>
+      </w:r>
+      <w:r>
+        <w:rPr>
+          <w:rStyle w:val="NormalTok"/>
+        </w:rPr>
+        <w:t xml:space="preserve">beta</w:t>
+      </w:r>
+      <w:r>
+        <w:br/>
+      </w:r>
+      <w:r>
+        <w:rPr>
+          <w:rStyle w:val="NormalTok"/>
+        </w:rPr>
+        <w:t xml:space="preserve">  </w:t>
+      </w:r>
+      <w:r>
+        <w:rPr>
+          <w:rStyle w:val="KeywordTok"/>
+        </w:rPr>
+        <w:t xml:space="preserve">return</w:t>
+      </w:r>
+      <w:r>
+        <w:rPr>
+          <w:rStyle w:val="NormalTok"/>
+        </w:rPr>
+        <w:t xml:space="preserve">(Res)</w:t>
+      </w:r>
+      <w:r>
+        <w:br/>
+      </w:r>
+      <w:r>
+        <w:rPr>
+          <w:rStyle w:val="NormalTok"/>
+        </w:rPr>
+        <w:t xml:space="preserve">}</w:t>
+      </w:r>
+      <w:r>
+        <w:br/>
+      </w:r>
+      <w:r>
+        <w:br/>
+      </w:r>
+      <w:r>
+        <w:rPr>
+          <w:rStyle w:val="NormalTok"/>
+        </w:rPr>
+        <w:t xml:space="preserve">myCV=</w:t>
+      </w:r>
+      <w:r>
+        <w:rPr>
+          <w:rStyle w:val="ControlFlowTok"/>
+        </w:rPr>
+        <w:t xml:space="preserve">function</w:t>
+      </w:r>
+      <w:r>
+        <w:rPr>
+          <w:rStyle w:val="NormalTok"/>
+        </w:rPr>
+        <w:t xml:space="preserve">(X,Y,Nfolds){</w:t>
+      </w:r>
+      <w:r>
+        <w:br/>
+      </w:r>
+      <w:r>
+        <w:rPr>
+          <w:rStyle w:val="NormalTok"/>
+        </w:rPr>
+        <w:t xml:space="preserve">  n=</w:t>
+      </w:r>
+      <w:r>
+        <w:rPr>
+          <w:rStyle w:val="KeywordTok"/>
+        </w:rPr>
+        <w:t xml:space="preserve">length</w:t>
+      </w:r>
+      <w:r>
+        <w:rPr>
+          <w:rStyle w:val="NormalTok"/>
+        </w:rPr>
+        <w:t xml:space="preserve">(Y)</w:t>
+      </w:r>
+      <w:r>
+        <w:br/>
+      </w:r>
+      <w:r>
+        <w:rPr>
+          <w:rStyle w:val="NormalTok"/>
+        </w:rPr>
+        <w:t xml:space="preserve">  p=</w:t>
+      </w:r>
+      <w:r>
+        <w:rPr>
+          <w:rStyle w:val="KeywordTok"/>
+        </w:rPr>
+        <w:t xml:space="preserve">ncol</w:t>
+      </w:r>
+      <w:r>
+        <w:rPr>
+          <w:rStyle w:val="NormalTok"/>
+        </w:rPr>
+        <w:t xml:space="preserve">(X)</w:t>
+      </w:r>
+      <w:r>
+        <w:br/>
+      </w:r>
+      <w:r>
+        <w:rPr>
+          <w:rStyle w:val="NormalTok"/>
+        </w:rPr>
+        <w:t xml:space="preserve">  </w:t>
+      </w:r>
+      <w:r>
+        <w:rPr>
+          <w:rStyle w:val="KeywordTok"/>
+        </w:rPr>
+        <w:t xml:space="preserve">set.seed</w:t>
+      </w:r>
+      <w:r>
+        <w:rPr>
+          <w:rStyle w:val="NormalTok"/>
+        </w:rPr>
+        <w:t xml:space="preserve">(</w:t>
+      </w:r>
+      <w:r>
+        <w:rPr>
+          <w:rStyle w:val="DecValTok"/>
+        </w:rPr>
+        <w:t xml:space="preserve">12345</w:t>
+      </w:r>
+      <w:r>
+        <w:rPr>
+          <w:rStyle w:val="NormalTok"/>
+        </w:rPr>
+        <w:t xml:space="preserve">)</w:t>
+      </w:r>
+      <w:r>
+        <w:br/>
+      </w:r>
+      <w:r>
+        <w:rPr>
+          <w:rStyle w:val="NormalTok"/>
+        </w:rPr>
+        <w:t xml:space="preserve">  ind=</w:t>
+      </w:r>
+      <w:r>
+        <w:rPr>
+          <w:rStyle w:val="KeywordTok"/>
+        </w:rPr>
+        <w:t xml:space="preserve">sample</w:t>
+      </w:r>
+      <w:r>
+        <w:rPr>
+          <w:rStyle w:val="NormalTok"/>
+        </w:rPr>
+        <w:t xml:space="preserve">(n,n)</w:t>
+      </w:r>
+      <w:r>
+        <w:br/>
+      </w:r>
+      <w:r>
+        <w:rPr>
+          <w:rStyle w:val="NormalTok"/>
+        </w:rPr>
+        <w:t xml:space="preserve">  X1=X[ind,]</w:t>
+      </w:r>
+      <w:r>
+        <w:br/>
+      </w:r>
+      <w:r>
+        <w:rPr>
+          <w:rStyle w:val="NormalTok"/>
+        </w:rPr>
+        <w:t xml:space="preserve">  Y1=Y[ind]</w:t>
+      </w:r>
+      <w:r>
+        <w:br/>
+      </w:r>
+      <w:r>
+        <w:rPr>
+          <w:rStyle w:val="NormalTok"/>
+        </w:rPr>
+        <w:t xml:space="preserve">  sF=</w:t>
+      </w:r>
+      <w:r>
+        <w:rPr>
+          <w:rStyle w:val="KeywordTok"/>
+        </w:rPr>
+        <w:t xml:space="preserve">floor</w:t>
+      </w:r>
+      <w:r>
+        <w:rPr>
+          <w:rStyle w:val="NormalTok"/>
+        </w:rPr>
+        <w:t xml:space="preserve">(n</w:t>
+      </w:r>
+      <w:r>
+        <w:rPr>
+          <w:rStyle w:val="OperatorTok"/>
+        </w:rPr>
+        <w:t xml:space="preserve">/</w:t>
+      </w:r>
+      <w:r>
+        <w:rPr>
+          <w:rStyle w:val="NormalTok"/>
+        </w:rPr>
+        <w:t xml:space="preserve">Nfolds)</w:t>
+      </w:r>
+      <w:r>
+        <w:br/>
+      </w:r>
+      <w:r>
+        <w:rPr>
+          <w:rStyle w:val="NormalTok"/>
+        </w:rPr>
+        <w:t xml:space="preserve">  MSE=</w:t>
+      </w:r>
+      <w:r>
+        <w:rPr>
+          <w:rStyle w:val="KeywordTok"/>
+        </w:rPr>
+        <w:t xml:space="preserve">numeric</w:t>
+      </w:r>
+      <w:r>
+        <w:rPr>
+          <w:rStyle w:val="NormalTok"/>
+        </w:rPr>
+        <w:t xml:space="preserve">(</w:t>
+      </w:r>
+      <w:r>
+        <w:rPr>
+          <w:rStyle w:val="DecValTok"/>
+        </w:rPr>
+        <w:t xml:space="preserve">2</w:t>
+      </w:r>
+      <w:r>
+        <w:rPr>
+          <w:rStyle w:val="OperatorTok"/>
+        </w:rPr>
+        <w:t xml:space="preserve">^</w:t>
+      </w:r>
+      <w:r>
+        <w:rPr>
+          <w:rStyle w:val="NormalTok"/>
+        </w:rPr>
+        <w:t xml:space="preserve">p</w:t>
+      </w:r>
+      <w:r>
+        <w:rPr>
+          <w:rStyle w:val="DecValTok"/>
+        </w:rPr>
+        <w:t xml:space="preserve">-1</w:t>
+      </w:r>
+      <w:r>
+        <w:rPr>
+          <w:rStyle w:val="NormalTok"/>
+        </w:rPr>
+        <w:t xml:space="preserve">)</w:t>
+      </w:r>
+      <w:r>
+        <w:br/>
+      </w:r>
+      <w:r>
+        <w:rPr>
+          <w:rStyle w:val="NormalTok"/>
+        </w:rPr>
+        <w:t xml:space="preserve">  Nfeat=</w:t>
+      </w:r>
+      <w:r>
+        <w:rPr>
+          <w:rStyle w:val="KeywordTok"/>
+        </w:rPr>
+        <w:t xml:space="preserve">numeric</w:t>
+      </w:r>
+      <w:r>
+        <w:rPr>
+          <w:rStyle w:val="NormalTok"/>
+        </w:rPr>
+        <w:t xml:space="preserve">(</w:t>
+      </w:r>
+      <w:r>
+        <w:rPr>
+          <w:rStyle w:val="DecValTok"/>
+        </w:rPr>
+        <w:t xml:space="preserve">2</w:t>
+      </w:r>
+      <w:r>
+        <w:rPr>
+          <w:rStyle w:val="OperatorTok"/>
+        </w:rPr>
+        <w:t xml:space="preserve">^</w:t>
+      </w:r>
+      <w:r>
+        <w:rPr>
+          <w:rStyle w:val="NormalTok"/>
+        </w:rPr>
+        <w:t xml:space="preserve">p</w:t>
+      </w:r>
+      <w:r>
+        <w:rPr>
+          <w:rStyle w:val="DecValTok"/>
+        </w:rPr>
+        <w:t xml:space="preserve">-1</w:t>
+      </w:r>
+      <w:r>
+        <w:rPr>
+          <w:rStyle w:val="NormalTok"/>
+        </w:rPr>
+        <w:t xml:space="preserve">)</w:t>
+      </w:r>
+      <w:r>
+        <w:br/>
+      </w:r>
+      <w:r>
+        <w:rPr>
+          <w:rStyle w:val="NormalTok"/>
+        </w:rPr>
+        <w:t xml:space="preserve">  Features=</w:t>
+      </w:r>
+      <w:r>
+        <w:rPr>
+          <w:rStyle w:val="KeywordTok"/>
+        </w:rPr>
+        <w:t xml:space="preserve">list</w:t>
+      </w:r>
+      <w:r>
+        <w:rPr>
+          <w:rStyle w:val="NormalTok"/>
+        </w:rPr>
+        <w:t xml:space="preserve">()</w:t>
+      </w:r>
+      <w:r>
+        <w:br/>
+      </w:r>
+      <w:r>
+        <w:rPr>
+          <w:rStyle w:val="NormalTok"/>
+        </w:rPr>
+        <w:t xml:space="preserve">  curr=</w:t>
+      </w:r>
+      <w:r>
+        <w:rPr>
+          <w:rStyle w:val="DecValTok"/>
+        </w:rPr>
+        <w:t xml:space="preserve">0</w:t>
+      </w:r>
+      <w:r>
+        <w:br/>
+      </w:r>
+      <w:r>
+        <w:rPr>
+          <w:rStyle w:val="NormalTok"/>
+        </w:rPr>
+        <w:t xml:space="preserve">  </w:t>
+      </w:r>
+      <w:r>
+        <w:br/>
+      </w:r>
+      <w:r>
+        <w:rPr>
+          <w:rStyle w:val="NormalTok"/>
+        </w:rPr>
+        <w:t xml:space="preserve">  </w:t>
+      </w:r>
+      <w:r>
+        <w:rPr>
+          <w:rStyle w:val="CommentTok"/>
+        </w:rPr>
+        <w:t xml:space="preserve">#we assume 5 features.</w:t>
+      </w:r>
+      <w:r>
+        <w:br/>
+      </w:r>
+      <w:r>
+        <w:rPr>
+          <w:rStyle w:val="NormalTok"/>
+        </w:rPr>
+        <w:t xml:space="preserve">  </w:t>
+      </w:r>
+      <w:r>
+        <w:br/>
+      </w:r>
+      <w:r>
+        <w:rPr>
+          <w:rStyle w:val="NormalTok"/>
+        </w:rPr>
+        <w:t xml:space="preserve">  </w:t>
+      </w:r>
+      <w:r>
+        <w:rPr>
+          <w:rStyle w:val="ControlFlowTok"/>
+        </w:rPr>
+        <w:t xml:space="preserve">for</w:t>
+      </w:r>
+      <w:r>
+        <w:rPr>
+          <w:rStyle w:val="NormalTok"/>
+        </w:rPr>
+        <w:t xml:space="preserve"> (f1 </w:t>
+      </w:r>
+      <w:r>
+        <w:rPr>
+          <w:rStyle w:val="ControlFlowTok"/>
+        </w:rPr>
+        <w:t xml:space="preserve">in</w:t>
+      </w:r>
+      <w:r>
+        <w:rPr>
+          <w:rStyle w:val="NormalTok"/>
+        </w:rPr>
+        <w:t xml:space="preserve"> </w:t>
+      </w:r>
+      <w:r>
+        <w:rPr>
+          <w:rStyle w:val="DecValTok"/>
+        </w:rPr>
+        <w:t xml:space="preserve">0</w:t>
+      </w:r>
+      <w:r>
+        <w:rPr>
+          <w:rStyle w:val="OperatorTok"/>
+        </w:rPr>
+        <w:t xml:space="preserve">:</w:t>
+      </w:r>
+      <w:r>
+        <w:rPr>
+          <w:rStyle w:val="DecValTok"/>
+        </w:rPr>
+        <w:t xml:space="preserve">1</w:t>
+      </w:r>
+      <w:r>
+        <w:rPr>
+          <w:rStyle w:val="NormalTok"/>
+        </w:rPr>
+        <w:t xml:space="preserve">)</w:t>
+      </w:r>
+      <w:r>
+        <w:br/>
+      </w:r>
+      <w:r>
+        <w:rPr>
+          <w:rStyle w:val="NormalTok"/>
+        </w:rPr>
+        <w:t xml:space="preserve">    </w:t>
+      </w:r>
+      <w:r>
+        <w:rPr>
+          <w:rStyle w:val="ControlFlowTok"/>
+        </w:rPr>
+        <w:t xml:space="preserve">for</w:t>
+      </w:r>
+      <w:r>
+        <w:rPr>
+          <w:rStyle w:val="NormalTok"/>
+        </w:rPr>
+        <w:t xml:space="preserve"> (f2 </w:t>
+      </w:r>
+      <w:r>
+        <w:rPr>
+          <w:rStyle w:val="ControlFlowTok"/>
+        </w:rPr>
+        <w:t xml:space="preserve">in</w:t>
+      </w:r>
+      <w:r>
+        <w:rPr>
+          <w:rStyle w:val="NormalTok"/>
+        </w:rPr>
+        <w:t xml:space="preserve"> </w:t>
+      </w:r>
+      <w:r>
+        <w:rPr>
+          <w:rStyle w:val="DecValTok"/>
+        </w:rPr>
+        <w:t xml:space="preserve">0</w:t>
+      </w:r>
+      <w:r>
+        <w:rPr>
+          <w:rStyle w:val="OperatorTok"/>
+        </w:rPr>
+        <w:t xml:space="preserve">:</w:t>
+      </w:r>
+      <w:r>
+        <w:rPr>
+          <w:rStyle w:val="DecValTok"/>
+        </w:rPr>
+        <w:t xml:space="preserve">1</w:t>
+      </w:r>
+      <w:r>
+        <w:rPr>
+          <w:rStyle w:val="NormalTok"/>
+        </w:rPr>
+        <w:t xml:space="preserve">)</w:t>
+      </w:r>
+      <w:r>
+        <w:br/>
+      </w:r>
+      <w:r>
+        <w:rPr>
+          <w:rStyle w:val="NormalTok"/>
+        </w:rPr>
+        <w:t xml:space="preserve">      </w:t>
+      </w:r>
+      <w:r>
+        <w:rPr>
+          <w:rStyle w:val="ControlFlowTok"/>
+        </w:rPr>
+        <w:t xml:space="preserve">for</w:t>
+      </w:r>
+      <w:r>
+        <w:rPr>
+          <w:rStyle w:val="NormalTok"/>
+        </w:rPr>
+        <w:t xml:space="preserve">(f3 </w:t>
+      </w:r>
+      <w:r>
+        <w:rPr>
+          <w:rStyle w:val="ControlFlowTok"/>
+        </w:rPr>
+        <w:t xml:space="preserve">in</w:t>
+      </w:r>
+      <w:r>
+        <w:rPr>
+          <w:rStyle w:val="NormalTok"/>
+        </w:rPr>
+        <w:t xml:space="preserve"> </w:t>
+      </w:r>
+      <w:r>
+        <w:rPr>
+          <w:rStyle w:val="DecValTok"/>
+        </w:rPr>
+        <w:t xml:space="preserve">0</w:t>
+      </w:r>
+      <w:r>
+        <w:rPr>
+          <w:rStyle w:val="OperatorTok"/>
+        </w:rPr>
+        <w:t xml:space="preserve">:</w:t>
+      </w:r>
+      <w:r>
+        <w:rPr>
+          <w:rStyle w:val="DecValTok"/>
+        </w:rPr>
+        <w:t xml:space="preserve">1</w:t>
+      </w:r>
+      <w:r>
+        <w:rPr>
+          <w:rStyle w:val="NormalTok"/>
+        </w:rPr>
+        <w:t xml:space="preserve">)</w:t>
+      </w:r>
+      <w:r>
+        <w:br/>
+      </w:r>
+      <w:r>
+        <w:rPr>
+          <w:rStyle w:val="NormalTok"/>
+        </w:rPr>
+        <w:t xml:space="preserve">        </w:t>
+      </w:r>
+      <w:r>
+        <w:rPr>
+          <w:rStyle w:val="ControlFlowTok"/>
+        </w:rPr>
+        <w:t xml:space="preserve">for</w:t>
+      </w:r>
+      <w:r>
+        <w:rPr>
+          <w:rStyle w:val="NormalTok"/>
+        </w:rPr>
+        <w:t xml:space="preserve">(f4 </w:t>
+      </w:r>
+      <w:r>
+        <w:rPr>
+          <w:rStyle w:val="ControlFlowTok"/>
+        </w:rPr>
+        <w:t xml:space="preserve">in</w:t>
+      </w:r>
+      <w:r>
+        <w:rPr>
+          <w:rStyle w:val="NormalTok"/>
+        </w:rPr>
+        <w:t xml:space="preserve"> </w:t>
+      </w:r>
+      <w:r>
+        <w:rPr>
+          <w:rStyle w:val="DecValTok"/>
+        </w:rPr>
+        <w:t xml:space="preserve">0</w:t>
+      </w:r>
+      <w:r>
+        <w:rPr>
+          <w:rStyle w:val="OperatorTok"/>
+        </w:rPr>
+        <w:t xml:space="preserve">:</w:t>
+      </w:r>
+      <w:r>
+        <w:rPr>
+          <w:rStyle w:val="DecValTok"/>
+        </w:rPr>
+        <w:t xml:space="preserve">1</w:t>
+      </w:r>
+      <w:r>
+        <w:rPr>
+          <w:rStyle w:val="NormalTok"/>
+        </w:rPr>
+        <w:t xml:space="preserve">)</w:t>
+      </w:r>
+      <w:r>
+        <w:br/>
+      </w:r>
+      <w:r>
+        <w:rPr>
+          <w:rStyle w:val="NormalTok"/>
+        </w:rPr>
+        <w:t xml:space="preserve">          </w:t>
+      </w:r>
+      <w:r>
+        <w:rPr>
+          <w:rStyle w:val="ControlFlowTok"/>
+        </w:rPr>
+        <w:t xml:space="preserve">for</w:t>
+      </w:r>
+      <w:r>
+        <w:rPr>
+          <w:rStyle w:val="NormalTok"/>
+        </w:rPr>
+        <w:t xml:space="preserve">(f5 </w:t>
+      </w:r>
+      <w:r>
+        <w:rPr>
+          <w:rStyle w:val="ControlFlowTok"/>
+        </w:rPr>
+        <w:t xml:space="preserve">in</w:t>
+      </w:r>
+      <w:r>
+        <w:rPr>
+          <w:rStyle w:val="NormalTok"/>
+        </w:rPr>
+        <w:t xml:space="preserve"> </w:t>
+      </w:r>
+      <w:r>
+        <w:rPr>
+          <w:rStyle w:val="DecValTok"/>
+        </w:rPr>
+        <w:t xml:space="preserve">0</w:t>
+      </w:r>
+      <w:r>
+        <w:rPr>
+          <w:rStyle w:val="OperatorTok"/>
+        </w:rPr>
+        <w:t xml:space="preserve">:</w:t>
+      </w:r>
+      <w:r>
+        <w:rPr>
+          <w:rStyle w:val="DecValTok"/>
+        </w:rPr>
+        <w:t xml:space="preserve">1</w:t>
+      </w:r>
+      <w:r>
+        <w:rPr>
+          <w:rStyle w:val="NormalTok"/>
+        </w:rPr>
+        <w:t xml:space="preserve">){</w:t>
+      </w:r>
+      <w:r>
+        <w:br/>
+      </w:r>
+      <w:r>
+        <w:rPr>
+          <w:rStyle w:val="NormalTok"/>
+        </w:rPr>
+        <w:t xml:space="preserve">            model=</w:t>
+      </w:r>
+      <w:r>
+        <w:rPr>
+          <w:rStyle w:val="StringTok"/>
+        </w:rPr>
+        <w:t xml:space="preserve"> </w:t>
+      </w:r>
+      <w:r>
+        <w:rPr>
+          <w:rStyle w:val="KeywordTok"/>
+        </w:rPr>
+        <w:t xml:space="preserve">c</w:t>
+      </w:r>
+      <w:r>
+        <w:rPr>
+          <w:rStyle w:val="NormalTok"/>
+        </w:rPr>
+        <w:t xml:space="preserve">(f1,f2,f3,f4,f5)</w:t>
+      </w:r>
+      <w:r>
+        <w:br/>
+      </w:r>
+      <w:r>
+        <w:rPr>
+          <w:rStyle w:val="NormalTok"/>
+        </w:rPr>
+        <w:t xml:space="preserve">            </w:t>
+      </w:r>
+      <w:r>
+        <w:rPr>
+          <w:rStyle w:val="ControlFlowTok"/>
+        </w:rPr>
+        <w:t xml:space="preserve">if</w:t>
+      </w:r>
+      <w:r>
+        <w:rPr>
+          <w:rStyle w:val="NormalTok"/>
+        </w:rPr>
+        <w:t xml:space="preserve"> (</w:t>
+      </w:r>
+      <w:r>
+        <w:rPr>
+          <w:rStyle w:val="KeywordTok"/>
+        </w:rPr>
+        <w:t xml:space="preserve">sum</w:t>
+      </w:r>
+      <w:r>
+        <w:rPr>
+          <w:rStyle w:val="NormalTok"/>
+        </w:rPr>
+        <w:t xml:space="preserve">(model)</w:t>
+      </w:r>
+      <w:r>
+        <w:rPr>
+          <w:rStyle w:val="OperatorTok"/>
+        </w:rPr>
+        <w:t xml:space="preserve">==</w:t>
+      </w:r>
+      <w:r>
+        <w:rPr>
+          <w:rStyle w:val="DecValTok"/>
+        </w:rPr>
+        <w:t xml:space="preserve">0</w:t>
+      </w:r>
+      <w:r>
+        <w:rPr>
+          <w:rStyle w:val="NormalTok"/>
+        </w:rPr>
+        <w:t xml:space="preserve">) </w:t>
+      </w:r>
+      <w:r>
+        <w:rPr>
+          <w:rStyle w:val="ControlFlowTok"/>
+        </w:rPr>
+        <w:t xml:space="preserve">next</w:t>
+      </w:r>
+      <w:r>
+        <w:rPr>
+          <w:rStyle w:val="NormalTok"/>
+        </w:rPr>
+        <w:t xml:space="preserve">()</w:t>
+      </w:r>
+      <w:r>
+        <w:br/>
+      </w:r>
+      <w:r>
+        <w:rPr>
+          <w:rStyle w:val="NormalTok"/>
+        </w:rPr>
+        <w:t xml:space="preserve">            SSE=</w:t>
+      </w:r>
+      <w:r>
+        <w:rPr>
+          <w:rStyle w:val="DecValTok"/>
+        </w:rPr>
+        <w:t xml:space="preserve">0</w:t>
+      </w:r>
+      <w:r>
+        <w:br/>
+      </w:r>
+      <w:r>
+        <w:rPr>
+          <w:rStyle w:val="NormalTok"/>
+        </w:rPr>
+        <w:t xml:space="preserve">            </w:t>
+      </w:r>
+      <w:r>
+        <w:br/>
+      </w:r>
+      <w:r>
+        <w:rPr>
+          <w:rStyle w:val="NormalTok"/>
+        </w:rPr>
+        <w:t xml:space="preserve">            </w:t>
+      </w:r>
+      <w:r>
+        <w:rPr>
+          <w:rStyle w:val="ControlFlowTok"/>
+        </w:rPr>
+        <w:t xml:space="preserve">for</w:t>
+      </w:r>
+      <w:r>
+        <w:rPr>
+          <w:rStyle w:val="NormalTok"/>
+        </w:rPr>
+        <w:t xml:space="preserve"> (k </w:t>
+      </w:r>
+      <w:r>
+        <w:rPr>
+          <w:rStyle w:val="ControlFlowTok"/>
+        </w:rPr>
+        <w:t xml:space="preserve">in</w:t>
+      </w:r>
+      <w:r>
+        <w:rPr>
+          <w:rStyle w:val="NormalTok"/>
+        </w:rPr>
+        <w:t xml:space="preserve"> </w:t>
+      </w:r>
+      <w:r>
+        <w:rPr>
+          <w:rStyle w:val="DecValTok"/>
+        </w:rPr>
+        <w:t xml:space="preserve">1</w:t>
+      </w:r>
+      <w:r>
+        <w:rPr>
+          <w:rStyle w:val="OperatorTok"/>
+        </w:rPr>
+        <w:t xml:space="preserve">:</w:t>
+      </w:r>
+      <w:r>
+        <w:rPr>
+          <w:rStyle w:val="NormalTok"/>
+        </w:rPr>
+        <w:t xml:space="preserve">Nfolds){</w:t>
+      </w:r>
+      <w:r>
+        <w:br/>
+      </w:r>
+      <w:r>
+        <w:rPr>
+          <w:rStyle w:val="NormalTok"/>
+        </w:rPr>
+        <w:t xml:space="preserve">              </w:t>
+      </w:r>
+      <w:r>
+        <w:rPr>
+          <w:rStyle w:val="CommentTok"/>
+        </w:rPr>
+        <w:t xml:space="preserve">#not MISSING: compute which indices should belong to current fold</w:t>
+      </w:r>
+      <w:r>
+        <w:br/>
+      </w:r>
+      <w:r>
+        <w:rPr>
+          <w:rStyle w:val="NormalTok"/>
+        </w:rPr>
+        <w:t xml:space="preserve">              test_index &lt;-</w:t>
+      </w:r>
+      <w:r>
+        <w:rPr>
+          <w:rStyle w:val="StringTok"/>
+        </w:rPr>
+        <w:t xml:space="preserve"> </w:t>
+      </w:r>
+      <w:r>
+        <w:rPr>
+          <w:rStyle w:val="ControlFlowTok"/>
+        </w:rPr>
+        <w:t xml:space="preserve">if</w:t>
+      </w:r>
+      <w:r>
+        <w:rPr>
+          <w:rStyle w:val="NormalTok"/>
+        </w:rPr>
+        <w:t xml:space="preserve"> (k </w:t>
+      </w:r>
+      <w:r>
+        <w:rPr>
+          <w:rStyle w:val="OperatorTok"/>
+        </w:rPr>
+        <w:t xml:space="preserve">==</w:t>
+      </w:r>
+      <w:r>
+        <w:rPr>
+          <w:rStyle w:val="StringTok"/>
+        </w:rPr>
+        <w:t xml:space="preserve"> </w:t>
+      </w:r>
+      <w:r>
+        <w:rPr>
+          <w:rStyle w:val="NormalTok"/>
+        </w:rPr>
+        <w:t xml:space="preserve">Nfolds){</w:t>
+      </w:r>
+      <w:r>
+        <w:br/>
+      </w:r>
+      <w:r>
+        <w:rPr>
+          <w:rStyle w:val="NormalTok"/>
+        </w:rPr>
+        <w:t xml:space="preserve">                (sF</w:t>
+      </w:r>
+      <w:r>
+        <w:rPr>
+          <w:rStyle w:val="OperatorTok"/>
+        </w:rPr>
+        <w:t xml:space="preserve">*</w:t>
+      </w:r>
+      <w:r>
+        <w:rPr>
+          <w:rStyle w:val="NormalTok"/>
+        </w:rPr>
+        <w:t xml:space="preserve">(k</w:t>
+      </w:r>
+      <w:r>
+        <w:rPr>
+          <w:rStyle w:val="DecValTok"/>
+        </w:rPr>
+        <w:t xml:space="preserve">-1</w:t>
+      </w:r>
+      <w:r>
+        <w:rPr>
+          <w:rStyle w:val="NormalTok"/>
+        </w:rPr>
+        <w:t xml:space="preserve">)</w:t>
+      </w:r>
+      <w:r>
+        <w:rPr>
+          <w:rStyle w:val="OperatorTok"/>
+        </w:rPr>
+        <w:t xml:space="preserve">+</w:t>
+      </w:r>
+      <w:r>
+        <w:rPr>
+          <w:rStyle w:val="DecValTok"/>
+        </w:rPr>
+        <w:t xml:space="preserve">1</w:t>
+      </w:r>
+      <w:r>
+        <w:rPr>
+          <w:rStyle w:val="NormalTok"/>
+        </w:rPr>
+        <w:t xml:space="preserve">)</w:t>
+      </w:r>
+      <w:r>
+        <w:rPr>
+          <w:rStyle w:val="OperatorTok"/>
+        </w:rPr>
+        <w:t xml:space="preserve">:</w:t>
+      </w:r>
+      <w:r>
+        <w:rPr>
+          <w:rStyle w:val="NormalTok"/>
+        </w:rPr>
+        <w:t xml:space="preserve">n</w:t>
+      </w:r>
+      <w:r>
+        <w:br/>
+      </w:r>
+      <w:r>
+        <w:rPr>
+          <w:rStyle w:val="NormalTok"/>
+        </w:rPr>
+        <w:t xml:space="preserve">                } </w:t>
+      </w:r>
+      <w:r>
+        <w:br/>
+      </w:r>
+      <w:r>
+        <w:rPr>
+          <w:rStyle w:val="NormalTok"/>
+        </w:rPr>
+        <w:t xml:space="preserve">              </w:t>
+      </w:r>
+      <w:r>
+        <w:rPr>
+          <w:rStyle w:val="ControlFlowTok"/>
+        </w:rPr>
+        <w:t xml:space="preserve">else</w:t>
+      </w:r>
+      <w:r>
+        <w:rPr>
+          <w:rStyle w:val="NormalTok"/>
+        </w:rPr>
+        <w:t xml:space="preserve">{</w:t>
+      </w:r>
+      <w:r>
+        <w:br/>
+      </w:r>
+      <w:r>
+        <w:rPr>
+          <w:rStyle w:val="NormalTok"/>
+        </w:rPr>
+        <w:t xml:space="preserve">                (sF</w:t>
+      </w:r>
+      <w:r>
+        <w:rPr>
+          <w:rStyle w:val="OperatorTok"/>
+        </w:rPr>
+        <w:t xml:space="preserve">*</w:t>
+      </w:r>
+      <w:r>
+        <w:rPr>
+          <w:rStyle w:val="NormalTok"/>
+        </w:rPr>
+        <w:t xml:space="preserve">(k</w:t>
+      </w:r>
+      <w:r>
+        <w:rPr>
+          <w:rStyle w:val="DecValTok"/>
+        </w:rPr>
+        <w:t xml:space="preserve">-1</w:t>
+      </w:r>
+      <w:r>
+        <w:rPr>
+          <w:rStyle w:val="NormalTok"/>
+        </w:rPr>
+        <w:t xml:space="preserve">)</w:t>
+      </w:r>
+      <w:r>
+        <w:rPr>
+          <w:rStyle w:val="OperatorTok"/>
+        </w:rPr>
+        <w:t xml:space="preserve">+</w:t>
+      </w:r>
+      <w:r>
+        <w:rPr>
+          <w:rStyle w:val="DecValTok"/>
+        </w:rPr>
+        <w:t xml:space="preserve">1</w:t>
+      </w:r>
+      <w:r>
+        <w:rPr>
+          <w:rStyle w:val="NormalTok"/>
+        </w:rPr>
+        <w:t xml:space="preserve">)</w:t>
+      </w:r>
+      <w:r>
+        <w:rPr>
+          <w:rStyle w:val="OperatorTok"/>
+        </w:rPr>
+        <w:t xml:space="preserve">:</w:t>
+      </w:r>
+      <w:r>
+        <w:rPr>
+          <w:rStyle w:val="NormalTok"/>
+        </w:rPr>
+        <w:t xml:space="preserve">((k </w:t>
+      </w:r>
+      <w:r>
+        <w:rPr>
+          <w:rStyle w:val="OperatorTok"/>
+        </w:rPr>
+        <w:t xml:space="preserve">*</w:t>
+      </w:r>
+      <w:r>
+        <w:rPr>
+          <w:rStyle w:val="StringTok"/>
+        </w:rPr>
+        <w:t xml:space="preserve"> </w:t>
+      </w:r>
+      <w:r>
+        <w:rPr>
+          <w:rStyle w:val="NormalTok"/>
+        </w:rPr>
+        <w:t xml:space="preserve">sF))</w:t>
+      </w:r>
+      <w:r>
+        <w:br/>
+      </w:r>
+      <w:r>
+        <w:rPr>
+          <w:rStyle w:val="NormalTok"/>
+        </w:rPr>
+        <w:t xml:space="preserve">              }</w:t>
+      </w:r>
+      <w:r>
+        <w:br/>
+      </w:r>
+      <w:r>
+        <w:rPr>
+          <w:rStyle w:val="NormalTok"/>
+        </w:rPr>
+        <w:t xml:space="preserve">              </w:t>
+      </w:r>
+      <w:r>
+        <w:rPr>
+          <w:rStyle w:val="CommentTok"/>
+        </w:rPr>
+        <w:t xml:space="preserve">#MISSING: implement cross-validation for model with features in "model" and iteration i.</w:t>
+      </w:r>
+      <w:r>
+        <w:br/>
+      </w:r>
+      <w:r>
+        <w:rPr>
+          <w:rStyle w:val="NormalTok"/>
+        </w:rPr>
+        <w:t xml:space="preserve">              </w:t>
+      </w:r>
+      <w:r>
+        <w:rPr>
+          <w:rStyle w:val="CommentTok"/>
+        </w:rPr>
+        <w:t xml:space="preserve">#MISSING: Get the predicted values for fold 'k', Ypred, and the original values for folf 'k', Yp.</w:t>
+      </w:r>
+      <w:r>
+        <w:br/>
+      </w:r>
+      <w:r>
+        <w:rPr>
+          <w:rStyle w:val="NormalTok"/>
+        </w:rPr>
+        <w:t xml:space="preserve">              </w:t>
+      </w:r>
+      <w:r>
+        <w:rPr>
+          <w:rStyle w:val="ControlFlowTok"/>
+        </w:rPr>
+        <w:t xml:space="preserve">if</w:t>
+      </w:r>
+      <w:r>
+        <w:rPr>
+          <w:rStyle w:val="NormalTok"/>
+        </w:rPr>
+        <w:t xml:space="preserve">(</w:t>
+      </w:r>
+      <w:r>
+        <w:rPr>
+          <w:rStyle w:val="KeywordTok"/>
+        </w:rPr>
+        <w:t xml:space="preserve">sum</w:t>
+      </w:r>
+      <w:r>
+        <w:rPr>
+          <w:rStyle w:val="NormalTok"/>
+        </w:rPr>
+        <w:t xml:space="preserve">(model)</w:t>
+      </w:r>
+      <w:r>
+        <w:rPr>
+          <w:rStyle w:val="OperatorTok"/>
+        </w:rPr>
+        <w:t xml:space="preserve">==</w:t>
+      </w:r>
+      <w:r>
+        <w:rPr>
+          <w:rStyle w:val="DecValTok"/>
+        </w:rPr>
+        <w:t xml:space="preserve">1</w:t>
+      </w:r>
+      <w:r>
+        <w:rPr>
+          <w:rStyle w:val="NormalTok"/>
+        </w:rPr>
+        <w:t xml:space="preserve">){</w:t>
+      </w:r>
+      <w:r>
+        <w:br/>
+      </w:r>
+      <w:r>
+        <w:rPr>
+          <w:rStyle w:val="NormalTok"/>
+        </w:rPr>
+        <w:t xml:space="preserve">                Ypred &lt;-</w:t>
+      </w:r>
+      <w:r>
+        <w:rPr>
+          <w:rStyle w:val="StringTok"/>
+        </w:rPr>
+        <w:t xml:space="preserve"> </w:t>
+      </w:r>
+      <w:r>
+        <w:rPr>
+          <w:rStyle w:val="KeywordTok"/>
+        </w:rPr>
+        <w:t xml:space="preserve">mylin</w:t>
+      </w:r>
+      <w:r>
+        <w:rPr>
+          <w:rStyle w:val="NormalTok"/>
+        </w:rPr>
+        <w:t xml:space="preserve">(X[,</w:t>
+      </w:r>
+      <w:r>
+        <w:rPr>
+          <w:rStyle w:val="KeywordTok"/>
+        </w:rPr>
+        <w:t xml:space="preserve">which</w:t>
+      </w:r>
+      <w:r>
+        <w:rPr>
+          <w:rStyle w:val="NormalTok"/>
+        </w:rPr>
+        <w:t xml:space="preserve">(model</w:t>
+      </w:r>
+      <w:r>
+        <w:rPr>
+          <w:rStyle w:val="OperatorTok"/>
+        </w:rPr>
+        <w:t xml:space="preserve">==</w:t>
+      </w:r>
+      <w:r>
+        <w:rPr>
+          <w:rStyle w:val="DecValTok"/>
+        </w:rPr>
+        <w:t xml:space="preserve">1</w:t>
+      </w:r>
+      <w:r>
+        <w:rPr>
+          <w:rStyle w:val="NormalTok"/>
+        </w:rPr>
+        <w:t xml:space="preserve">)][</w:t>
+      </w:r>
+      <w:r>
+        <w:rPr>
+          <w:rStyle w:val="OperatorTok"/>
+        </w:rPr>
+        <w:t xml:space="preserve">-</w:t>
+      </w:r>
+      <w:r>
+        <w:rPr>
+          <w:rStyle w:val="NormalTok"/>
+        </w:rPr>
+        <w:t xml:space="preserve">test_index], Y[</w:t>
+      </w:r>
+      <w:r>
+        <w:rPr>
+          <w:rStyle w:val="OperatorTok"/>
+        </w:rPr>
+        <w:t xml:space="preserve">-</w:t>
+      </w:r>
+      <w:r>
+        <w:rPr>
+          <w:rStyle w:val="NormalTok"/>
+        </w:rPr>
+        <w:t xml:space="preserve">test_index], X[,</w:t>
+      </w:r>
+      <w:r>
+        <w:rPr>
+          <w:rStyle w:val="KeywordTok"/>
+        </w:rPr>
+        <w:t xml:space="preserve">which</w:t>
+      </w:r>
+      <w:r>
+        <w:rPr>
+          <w:rStyle w:val="NormalTok"/>
+        </w:rPr>
+        <w:t xml:space="preserve">(model</w:t>
+      </w:r>
+      <w:r>
+        <w:rPr>
+          <w:rStyle w:val="OperatorTok"/>
+        </w:rPr>
+        <w:t xml:space="preserve">==</w:t>
+      </w:r>
+      <w:r>
+        <w:rPr>
+          <w:rStyle w:val="DecValTok"/>
+        </w:rPr>
+        <w:t xml:space="preserve">1</w:t>
+      </w:r>
+      <w:r>
+        <w:rPr>
+          <w:rStyle w:val="NormalTok"/>
+        </w:rPr>
+        <w:t xml:space="preserve">)][test_index])</w:t>
+      </w:r>
+      <w:r>
+        <w:br/>
+      </w:r>
+      <w:r>
+        <w:rPr>
+          <w:rStyle w:val="NormalTok"/>
+        </w:rPr>
+        <w:t xml:space="preserve">              }</w:t>
+      </w:r>
+      <w:r>
+        <w:br/>
+      </w:r>
+      <w:r>
+        <w:rPr>
+          <w:rStyle w:val="NormalTok"/>
+        </w:rPr>
+        <w:t xml:space="preserve">              </w:t>
+      </w:r>
+      <w:r>
+        <w:rPr>
+          <w:rStyle w:val="ControlFlowTok"/>
+        </w:rPr>
+        <w:t xml:space="preserve">else</w:t>
+      </w:r>
+      <w:r>
+        <w:rPr>
+          <w:rStyle w:val="NormalTok"/>
+        </w:rPr>
+        <w:t xml:space="preserve">{</w:t>
+      </w:r>
+      <w:r>
+        <w:br/>
+      </w:r>
+      <w:r>
+        <w:rPr>
+          <w:rStyle w:val="NormalTok"/>
+        </w:rPr>
+        <w:t xml:space="preserve">                Ypred &lt;-</w:t>
+      </w:r>
+      <w:r>
+        <w:rPr>
+          <w:rStyle w:val="StringTok"/>
+        </w:rPr>
+        <w:t xml:space="preserve"> </w:t>
+      </w:r>
+      <w:r>
+        <w:rPr>
+          <w:rStyle w:val="KeywordTok"/>
+        </w:rPr>
+        <w:t xml:space="preserve">mylin</w:t>
+      </w:r>
+      <w:r>
+        <w:rPr>
+          <w:rStyle w:val="NormalTok"/>
+        </w:rPr>
+        <w:t xml:space="preserve">(X[,</w:t>
+      </w:r>
+      <w:r>
+        <w:rPr>
+          <w:rStyle w:val="KeywordTok"/>
+        </w:rPr>
+        <w:t xml:space="preserve">which</w:t>
+      </w:r>
+      <w:r>
+        <w:rPr>
+          <w:rStyle w:val="NormalTok"/>
+        </w:rPr>
+        <w:t xml:space="preserve">(model</w:t>
+      </w:r>
+      <w:r>
+        <w:rPr>
+          <w:rStyle w:val="OperatorTok"/>
+        </w:rPr>
+        <w:t xml:space="preserve">==</w:t>
+      </w:r>
+      <w:r>
+        <w:rPr>
+          <w:rStyle w:val="DecValTok"/>
+        </w:rPr>
+        <w:t xml:space="preserve">1</w:t>
+      </w:r>
+      <w:r>
+        <w:rPr>
+          <w:rStyle w:val="NormalTok"/>
+        </w:rPr>
+        <w:t xml:space="preserve">)][</w:t>
+      </w:r>
+      <w:r>
+        <w:rPr>
+          <w:rStyle w:val="OperatorTok"/>
+        </w:rPr>
+        <w:t xml:space="preserve">-</w:t>
+      </w:r>
+      <w:r>
+        <w:rPr>
+          <w:rStyle w:val="NormalTok"/>
+        </w:rPr>
+        <w:t xml:space="preserve">test_index,], Y[</w:t>
+      </w:r>
+      <w:r>
+        <w:rPr>
+          <w:rStyle w:val="OperatorTok"/>
+        </w:rPr>
+        <w:t xml:space="preserve">-</w:t>
+      </w:r>
+      <w:r>
+        <w:rPr>
+          <w:rStyle w:val="NormalTok"/>
+        </w:rPr>
+        <w:t xml:space="preserve">test_index], X[,</w:t>
+      </w:r>
+      <w:r>
+        <w:rPr>
+          <w:rStyle w:val="KeywordTok"/>
+        </w:rPr>
+        <w:t xml:space="preserve">which</w:t>
+      </w:r>
+      <w:r>
+        <w:rPr>
+          <w:rStyle w:val="NormalTok"/>
+        </w:rPr>
+        <w:t xml:space="preserve">(model</w:t>
+      </w:r>
+      <w:r>
+        <w:rPr>
+          <w:rStyle w:val="OperatorTok"/>
+        </w:rPr>
+        <w:t xml:space="preserve">==</w:t>
+      </w:r>
+      <w:r>
+        <w:rPr>
+          <w:rStyle w:val="DecValTok"/>
+        </w:rPr>
+        <w:t xml:space="preserve">1</w:t>
+      </w:r>
+      <w:r>
+        <w:rPr>
+          <w:rStyle w:val="NormalTok"/>
+        </w:rPr>
+        <w:t xml:space="preserve">)][test_index,])</w:t>
+      </w:r>
+      <w:r>
+        <w:br/>
+      </w:r>
+      <w:r>
+        <w:rPr>
+          <w:rStyle w:val="NormalTok"/>
+        </w:rPr>
+        <w:t xml:space="preserve">              }</w:t>
+      </w:r>
+      <w:r>
+        <w:br/>
+      </w:r>
+      <w:r>
+        <w:rPr>
+          <w:rStyle w:val="NormalTok"/>
+        </w:rPr>
+        <w:t xml:space="preserve">              Yp &lt;-</w:t>
+      </w:r>
+      <w:r>
+        <w:rPr>
+          <w:rStyle w:val="StringTok"/>
+        </w:rPr>
+        <w:t xml:space="preserve"> </w:t>
+      </w:r>
+      <w:r>
+        <w:rPr>
+          <w:rStyle w:val="NormalTok"/>
+        </w:rPr>
+        <w:t xml:space="preserve">Y[test_index]</w:t>
+      </w:r>
+      <w:r>
+        <w:br/>
+      </w:r>
+      <w:r>
+        <w:rPr>
+          <w:rStyle w:val="NormalTok"/>
+        </w:rPr>
+        <w:t xml:space="preserve">              SSE=SSE</w:t>
+      </w:r>
+      <w:r>
+        <w:rPr>
+          <w:rStyle w:val="OperatorTok"/>
+        </w:rPr>
+        <w:t xml:space="preserve">+</w:t>
+      </w:r>
+      <w:r>
+        <w:rPr>
+          <w:rStyle w:val="KeywordTok"/>
+        </w:rPr>
+        <w:t xml:space="preserve">sum</w:t>
+      </w:r>
+      <w:r>
+        <w:rPr>
+          <w:rStyle w:val="NormalTok"/>
+        </w:rPr>
+        <w:t xml:space="preserve">((Ypred</w:t>
+      </w:r>
+      <w:r>
+        <w:rPr>
+          <w:rStyle w:val="OperatorTok"/>
+        </w:rPr>
+        <w:t xml:space="preserve">-</w:t>
+      </w:r>
+      <w:r>
+        <w:rPr>
+          <w:rStyle w:val="NormalTok"/>
+        </w:rPr>
+        <w:t xml:space="preserve">Yp)</w:t>
+      </w:r>
+      <w:r>
+        <w:rPr>
+          <w:rStyle w:val="OperatorTok"/>
+        </w:rPr>
+        <w:t xml:space="preserve">^</w:t>
+      </w:r>
+      <w:r>
+        <w:rPr>
+          <w:rStyle w:val="DecValTok"/>
+        </w:rPr>
+        <w:t xml:space="preserve">2</w:t>
+      </w:r>
+      <w:r>
+        <w:rPr>
+          <w:rStyle w:val="NormalTok"/>
+        </w:rPr>
+        <w:t xml:space="preserve">)</w:t>
+      </w:r>
+      <w:r>
+        <w:br/>
+      </w:r>
+      <w:r>
+        <w:rPr>
+          <w:rStyle w:val="NormalTok"/>
+        </w:rPr>
+        <w:t xml:space="preserve">            }</w:t>
+      </w:r>
+      <w:r>
+        <w:br/>
+      </w:r>
+      <w:r>
+        <w:rPr>
+          <w:rStyle w:val="NormalTok"/>
+        </w:rPr>
+        <w:t xml:space="preserve">            curr=curr</w:t>
+      </w:r>
+      <w:r>
+        <w:rPr>
+          <w:rStyle w:val="OperatorTok"/>
+        </w:rPr>
+        <w:t xml:space="preserve">+</w:t>
+      </w:r>
+      <w:r>
+        <w:rPr>
+          <w:rStyle w:val="DecValTok"/>
+        </w:rPr>
+        <w:t xml:space="preserve">1</w:t>
+      </w:r>
+      <w:r>
+        <w:br/>
+      </w:r>
+      <w:r>
+        <w:rPr>
+          <w:rStyle w:val="NormalTok"/>
+        </w:rPr>
+        <w:t xml:space="preserve">            MSE[curr]=SSE</w:t>
+      </w:r>
+      <w:r>
+        <w:rPr>
+          <w:rStyle w:val="OperatorTok"/>
+        </w:rPr>
+        <w:t xml:space="preserve">/</w:t>
+      </w:r>
+      <w:r>
+        <w:rPr>
+          <w:rStyle w:val="NormalTok"/>
+        </w:rPr>
+        <w:t xml:space="preserve">n</w:t>
+      </w:r>
+      <w:r>
+        <w:br/>
+      </w:r>
+      <w:r>
+        <w:rPr>
+          <w:rStyle w:val="NormalTok"/>
+        </w:rPr>
+        <w:t xml:space="preserve">            Nfeat[curr]=</w:t>
+      </w:r>
+      <w:r>
+        <w:rPr>
+          <w:rStyle w:val="KeywordTok"/>
+        </w:rPr>
+        <w:t xml:space="preserve">sum</w:t>
+      </w:r>
+      <w:r>
+        <w:rPr>
+          <w:rStyle w:val="NormalTok"/>
+        </w:rPr>
+        <w:t xml:space="preserve">(model)</w:t>
+      </w:r>
+      <w:r>
+        <w:br/>
+      </w:r>
+      <w:r>
+        <w:rPr>
+          <w:rStyle w:val="NormalTok"/>
+        </w:rPr>
+        <w:t xml:space="preserve">            Features[[curr]]=model</w:t>
+      </w:r>
+      <w:r>
+        <w:br/>
+      </w:r>
+      <w:r>
+        <w:rPr>
+          <w:rStyle w:val="NormalTok"/>
+        </w:rPr>
+        <w:t xml:space="preserve">            </w:t>
+      </w:r>
+      <w:r>
+        <w:br/>
+      </w:r>
+      <w:r>
+        <w:rPr>
+          <w:rStyle w:val="NormalTok"/>
+        </w:rPr>
+        <w:t xml:space="preserve">          }</w:t>
+      </w:r>
+      <w:r>
+        <w:br/>
+      </w:r>
+      <w:r>
+        <w:rPr>
+          <w:rStyle w:val="NormalTok"/>
+        </w:rPr>
+        <w:t xml:space="preserve">  </w:t>
+      </w:r>
+      <w:r>
+        <w:br/>
+      </w:r>
+      <w:r>
+        <w:rPr>
+          <w:rStyle w:val="NormalTok"/>
+        </w:rPr>
+        <w:t xml:space="preserve">  </w:t>
+      </w:r>
+      <w:r>
+        <w:rPr>
+          <w:rStyle w:val="CommentTok"/>
+        </w:rPr>
+        <w:t xml:space="preserve">#MISSING: plot MSE against number of features</w:t>
+      </w:r>
+      <w:r>
+        <w:br/>
+      </w:r>
+      <w:r>
+        <w:rPr>
+          <w:rStyle w:val="NormalTok"/>
+        </w:rPr>
+        <w:t xml:space="preserve">  nr_features &lt;-</w:t>
+      </w:r>
+      <w:r>
+        <w:rPr>
+          <w:rStyle w:val="StringTok"/>
+        </w:rPr>
+        <w:t xml:space="preserve"> </w:t>
+      </w:r>
+      <w:r>
+        <w:rPr>
+          <w:rStyle w:val="KeywordTok"/>
+        </w:rPr>
+        <w:t xml:space="preserve">c</w:t>
+      </w:r>
+      <w:r>
+        <w:rPr>
+          <w:rStyle w:val="NormalTok"/>
+        </w:rPr>
+        <w:t xml:space="preserve">()</w:t>
+      </w:r>
+      <w:r>
+        <w:br/>
+      </w:r>
+      <w:r>
+        <w:rPr>
+          <w:rStyle w:val="NormalTok"/>
+        </w:rPr>
+        <w:t xml:space="preserve">  </w:t>
+      </w:r>
+      <w:r>
+        <w:rPr>
+          <w:rStyle w:val="ControlFlowTok"/>
+        </w:rPr>
+        <w:t xml:space="preserve">for</w:t>
+      </w:r>
+      <w:r>
+        <w:rPr>
+          <w:rStyle w:val="NormalTok"/>
+        </w:rPr>
+        <w:t xml:space="preserve"> (i </w:t>
+      </w:r>
+      <w:r>
+        <w:rPr>
+          <w:rStyle w:val="ControlFlowTok"/>
+        </w:rPr>
+        <w:t xml:space="preserve">in</w:t>
+      </w:r>
+      <w:r>
+        <w:rPr>
+          <w:rStyle w:val="NormalTok"/>
+        </w:rPr>
+        <w:t xml:space="preserve"> </w:t>
+      </w:r>
+      <w:r>
+        <w:rPr>
+          <w:rStyle w:val="DecValTok"/>
+        </w:rPr>
+        <w:t xml:space="preserve">1</w:t>
+      </w:r>
+      <w:r>
+        <w:rPr>
+          <w:rStyle w:val="OperatorTok"/>
+        </w:rPr>
+        <w:t xml:space="preserve">:</w:t>
+      </w:r>
+      <w:r>
+        <w:rPr>
+          <w:rStyle w:val="KeywordTok"/>
+        </w:rPr>
+        <w:t xml:space="preserve">length</w:t>
+      </w:r>
+      <w:r>
+        <w:rPr>
+          <w:rStyle w:val="NormalTok"/>
+        </w:rPr>
+        <w:t xml:space="preserve">(Features)){</w:t>
+      </w:r>
+      <w:r>
+        <w:br/>
+      </w:r>
+      <w:r>
+        <w:rPr>
+          <w:rStyle w:val="NormalTok"/>
+        </w:rPr>
+        <w:t xml:space="preserve">    nr_features[i] &lt;-</w:t>
+      </w:r>
+      <w:r>
+        <w:rPr>
+          <w:rStyle w:val="StringTok"/>
+        </w:rPr>
+        <w:t xml:space="preserve"> </w:t>
+      </w:r>
+      <w:r>
+        <w:rPr>
+          <w:rStyle w:val="KeywordTok"/>
+        </w:rPr>
+        <w:t xml:space="preserve">sum</w:t>
+      </w:r>
+      <w:r>
+        <w:rPr>
+          <w:rStyle w:val="NormalTok"/>
+        </w:rPr>
+        <w:t xml:space="preserve">(Features[[i]]) </w:t>
+      </w:r>
+      <w:r>
+        <w:br/>
+      </w:r>
+      <w:r>
+        <w:rPr>
+          <w:rStyle w:val="NormalTok"/>
+        </w:rPr>
+        <w:t xml:space="preserve">  }</w:t>
+      </w:r>
+      <w:r>
+        <w:br/>
+      </w:r>
+      <w:r>
+        <w:rPr>
+          <w:rStyle w:val="NormalTok"/>
+        </w:rPr>
+        <w:t xml:space="preserve">  </w:t>
+      </w:r>
+      <w:r>
+        <w:rPr>
+          <w:rStyle w:val="KeywordTok"/>
+        </w:rPr>
+        <w:t xml:space="preserve">plot</w:t>
+      </w:r>
+      <w:r>
+        <w:rPr>
+          <w:rStyle w:val="NormalTok"/>
+        </w:rPr>
+        <w:t xml:space="preserve">(nr_features, MSE, </w:t>
+      </w:r>
+      <w:r>
+        <w:rPr>
+          <w:rStyle w:val="DataTypeTok"/>
+        </w:rPr>
+        <w:t xml:space="preserve">xlab =</w:t>
+      </w:r>
+      <w:r>
+        <w:rPr>
+          <w:rStyle w:val="NormalTok"/>
+        </w:rPr>
+        <w:t xml:space="preserve"> </w:t>
+      </w:r>
+      <w:r>
+        <w:rPr>
+          <w:rStyle w:val="StringTok"/>
+        </w:rPr>
+        <w:t xml:space="preserve">"Number of features"</w:t>
+      </w:r>
+      <w:r>
+        <w:rPr>
+          <w:rStyle w:val="NormalTok"/>
+        </w:rPr>
+        <w:t xml:space="preserve">)</w:t>
+      </w:r>
+      <w:r>
+        <w:br/>
+      </w:r>
+      <w:r>
+        <w:rPr>
+          <w:rStyle w:val="NormalTok"/>
+        </w:rPr>
+        <w:t xml:space="preserve">  </w:t>
+      </w:r>
+      <w:r>
+        <w:rPr>
+          <w:rStyle w:val="CommentTok"/>
+        </w:rPr>
+        <w:t xml:space="preserve">#plot End</w:t>
+      </w:r>
+      <w:r>
+        <w:br/>
+      </w:r>
+      <w:r>
+        <w:rPr>
+          <w:rStyle w:val="NormalTok"/>
+        </w:rPr>
+        <w:t xml:space="preserve">  i=</w:t>
+      </w:r>
+      <w:r>
+        <w:rPr>
+          <w:rStyle w:val="KeywordTok"/>
+        </w:rPr>
+        <w:t xml:space="preserve">which.min</w:t>
+      </w:r>
+      <w:r>
+        <w:rPr>
+          <w:rStyle w:val="NormalTok"/>
+        </w:rPr>
+        <w:t xml:space="preserve">(MSE)</w:t>
+      </w:r>
+      <w:r>
+        <w:br/>
+      </w:r>
+      <w:r>
+        <w:rPr>
+          <w:rStyle w:val="NormalTok"/>
+        </w:rPr>
+        <w:t xml:space="preserve">  </w:t>
+      </w:r>
+      <w:r>
+        <w:rPr>
+          <w:rStyle w:val="KeywordTok"/>
+        </w:rPr>
+        <w:t xml:space="preserve">return</w:t>
+      </w:r>
+      <w:r>
+        <w:rPr>
+          <w:rStyle w:val="NormalTok"/>
+        </w:rPr>
+        <w:t xml:space="preserve">(</w:t>
+      </w:r>
+      <w:r>
+        <w:rPr>
+          <w:rStyle w:val="KeywordTok"/>
+        </w:rPr>
+        <w:t xml:space="preserve">list</w:t>
+      </w:r>
+      <w:r>
+        <w:rPr>
+          <w:rStyle w:val="NormalTok"/>
+        </w:rPr>
+        <w:t xml:space="preserve">(</w:t>
+      </w:r>
+      <w:r>
+        <w:rPr>
+          <w:rStyle w:val="DataTypeTok"/>
+        </w:rPr>
+        <w:t xml:space="preserve">CV=</w:t>
+      </w:r>
+      <w:r>
+        <w:rPr>
+          <w:rStyle w:val="NormalTok"/>
+        </w:rPr>
+        <w:t xml:space="preserve">MSE[i], </w:t>
+      </w:r>
+      <w:r>
+        <w:rPr>
+          <w:rStyle w:val="DataTypeTok"/>
+        </w:rPr>
+        <w:t xml:space="preserve">Features=</w:t>
+      </w:r>
+      <w:r>
+        <w:rPr>
+          <w:rStyle w:val="NormalTok"/>
+        </w:rPr>
+        <w:t xml:space="preserve">Features[[i]]))</w:t>
+      </w:r>
+      <w:r>
+        <w:br/>
+      </w:r>
+      <w:r>
+        <w:rPr>
+          <w:rStyle w:val="NormalTok"/>
+        </w:rPr>
+        <w:t xml:space="preserve">}</w:t>
+      </w:r>
+      <w:r>
+        <w:br/>
+      </w:r>
+      <w:r>
+        <w:br/>
+      </w:r>
+      <w:r>
+        <w:br/>
+      </w:r>
+      <w:r>
+        <w:rPr>
+          <w:rStyle w:val="KeywordTok"/>
+        </w:rPr>
+        <w:t xml:space="preserve">myCV</w:t>
+      </w:r>
+      <w:r>
+        <w:rPr>
+          <w:rStyle w:val="NormalTok"/>
+        </w:rPr>
+        <w:t xml:space="preserve">(</w:t>
+      </w:r>
+      <w:r>
+        <w:rPr>
+          <w:rStyle w:val="KeywordTok"/>
+        </w:rPr>
+        <w:t xml:space="preserve">as.matrix</w:t>
+      </w:r>
+      <w:r>
+        <w:rPr>
+          <w:rStyle w:val="NormalTok"/>
+        </w:rPr>
+        <w:t xml:space="preserve">(swiss[,</w:t>
+      </w:r>
+      <w:r>
+        <w:rPr>
+          <w:rStyle w:val="DecValTok"/>
+        </w:rPr>
+        <w:t xml:space="preserve">2</w:t>
+      </w:r>
+      <w:r>
+        <w:rPr>
+          <w:rStyle w:val="OperatorTok"/>
+        </w:rPr>
+        <w:t xml:space="preserve">:</w:t>
+      </w:r>
+      <w:r>
+        <w:rPr>
+          <w:rStyle w:val="DecValTok"/>
+        </w:rPr>
+        <w:t xml:space="preserve">6</w:t>
+      </w:r>
+      <w:r>
+        <w:rPr>
+          <w:rStyle w:val="NormalTok"/>
+        </w:rPr>
+        <w:t xml:space="preserve">]), swiss[[</w:t>
+      </w:r>
+      <w:r>
+        <w:rPr>
+          <w:rStyle w:val="DecValTok"/>
+        </w:rPr>
+        <w:t xml:space="preserve">1</w:t>
+      </w:r>
+      <w:r>
+        <w:rPr>
+          <w:rStyle w:val="NormalTok"/>
+        </w:rPr>
+        <w:t xml:space="preserve">]], </w:t>
+      </w:r>
+      <w:r>
+        <w:rPr>
+          <w:rStyle w:val="DecValTok"/>
+        </w:rPr>
+        <w:t xml:space="preserve">5</w:t>
+      </w:r>
+      <w:r>
+        <w:rPr>
+          <w:rStyle w:val="NormalTok"/>
+        </w:rPr>
+        <w:t xml:space="preserve">)</w:t>
+      </w:r>
+    </w:p>
+    <w:p>
+      <w:pPr>
+        <w:pStyle w:val="FirstParagraph"/>
+      </w:pPr>
+      <w:r>
+        <w:drawing>
+          <wp:inline>
+            <wp:extent cx="5334000" cy="2426229"/>
+            <wp:effectExtent b="0" l="0" r="0" t="0"/>
+            <wp:docPr descr="" title="" id="1" name="Picture"/>
+            <a:graphic>
+              <a:graphicData uri="http://schemas.openxmlformats.org/drawingml/2006/picture">
+                <pic:pic>
+                  <pic:nvPicPr>
+                    <pic:cNvPr descr="group1_block1_lab1_report_732A99_files/figure-docx/unnamed-chunk-16-1.png" id="0" name="Picture"/>
+                    <pic:cNvPicPr>
+                      <a:picLocks noChangeArrowheads="1" noChangeAspect="1"/>
+                    </pic:cNvPicPr>
+                  </pic:nvPicPr>
+                  <pic:blipFill>
+                    <a:blip r:embed="rId34"/>
+                    <a:stretch>
+                      <a:fillRect/>
+                    </a:stretch>
+                  </pic:blipFill>
+                  <pic:spPr bwMode="auto">
+                    <a:xfrm>
+                      <a:off x="0" y="0"/>
+                      <a:ext cx="5334000" cy="2426229"/>
+                    </a:xfrm>
+                    <a:prstGeom prst="rect">
+                      <a:avLst/>
+                    </a:prstGeom>
+                    <a:noFill/>
+                    <a:ln w="9525">
+                      <a:noFill/>
+                      <a:headEnd/>
+                      <a:tailEnd/>
+                    </a:ln>
+                  </pic:spPr>
+                </pic:pic>
+              </a:graphicData>
+            </a:graphic>
+          </wp:inline>
+        </w:drawing>
+      </w:r>
+    </w:p>
+    <w:p>
+      <w:pPr>
+        <w:pStyle w:val="SourceCode"/>
+      </w:pPr>
+      <w:r>
+        <w:rPr>
+          <w:rStyle w:val="VerbatimChar"/>
+        </w:rPr>
+        <w:t xml:space="preserve">## $CV</w:t>
+      </w:r>
+      <w:r>
+        <w:br/>
+      </w:r>
+      <w:r>
+        <w:rPr>
+          <w:rStyle w:val="VerbatimChar"/>
+        </w:rPr>
+        <w:t xml:space="preserve">## [1] 64.48673</w:t>
+      </w:r>
+      <w:r>
+        <w:br/>
+      </w:r>
+      <w:r>
+        <w:rPr>
+          <w:rStyle w:val="VerbatimChar"/>
+        </w:rPr>
+        <w:t xml:space="preserve">## </w:t>
+      </w:r>
+      <w:r>
+        <w:br/>
+      </w:r>
+      <w:r>
+        <w:rPr>
+          <w:rStyle w:val="VerbatimChar"/>
+        </w:rPr>
+        <w:t xml:space="preserve">## $Features</w:t>
+      </w:r>
+      <w:r>
+        <w:br/>
+      </w:r>
+      <w:r>
+        <w:rPr>
+          <w:rStyle w:val="VerbatimChar"/>
+        </w:rPr>
+        <w:t xml:space="preserve">## [1] 1 0 1 1 1</w:t>
+      </w:r>
     </w:p>
     <w:sectPr/>
   </w:body>
@@ -1675,114 +4667,8 @@
       </w:pPr>
     </w:lvl>
   </w:abstractNum>
-  <w:abstractNum w:abstractNumId="991">
-    <w:nsid w:val="ea454b4c"/>
-    <w:multiLevelType w:val="multilevel"/>
-    <w:lvl w:ilvl="0">
-      <w:numFmt w:val="bullet"/>
-      <w:lvlText w:val="•"/>
-      <w:lvlJc w:val="left"/>
-      <w:pPr>
-        <w:tabs>
-          <w:tab w:val="num" w:pos="0"/>
-        </w:tabs>
-        <w:ind w:left="480" w:hanging="480"/>
-      </w:pPr>
-    </w:lvl>
-    <w:lvl w:ilvl="1">
-      <w:numFmt w:val="bullet"/>
-      <w:lvlText w:val="–"/>
-      <w:lvlJc w:val="left"/>
-      <w:pPr>
-        <w:tabs>
-          <w:tab w:val="num" w:pos="720"/>
-        </w:tabs>
-        <w:ind w:left="1200" w:hanging="480"/>
-      </w:pPr>
-    </w:lvl>
-    <w:lvl w:ilvl="2">
-      <w:numFmt w:val="bullet"/>
-      <w:lvlText w:val="•"/>
-      <w:lvlJc w:val="left"/>
-      <w:pPr>
-        <w:tabs>
-          <w:tab w:val="num" w:pos="1440"/>
-        </w:tabs>
-        <w:ind w:left="1920" w:hanging="480"/>
-      </w:pPr>
-    </w:lvl>
-    <w:lvl w:ilvl="3">
-      <w:numFmt w:val="bullet"/>
-      <w:lvlText w:val="–"/>
-      <w:lvlJc w:val="left"/>
-      <w:pPr>
-        <w:tabs>
-          <w:tab w:val="num" w:pos="2160"/>
-        </w:tabs>
-        <w:ind w:left="2640" w:hanging="480"/>
-      </w:pPr>
-    </w:lvl>
-    <w:lvl w:ilvl="4">
-      <w:numFmt w:val="bullet"/>
-      <w:lvlText w:val="•"/>
-      <w:lvlJc w:val="left"/>
-      <w:pPr>
-        <w:tabs>
-          <w:tab w:val="num" w:pos="2880"/>
-        </w:tabs>
-        <w:ind w:left="3360" w:hanging="480"/>
-      </w:pPr>
-    </w:lvl>
-    <w:lvl w:ilvl="5">
-      <w:numFmt w:val="bullet"/>
-      <w:lvlText w:val="–"/>
-      <w:lvlJc w:val="left"/>
-      <w:pPr>
-        <w:tabs>
-          <w:tab w:val="num" w:pos="3600"/>
-        </w:tabs>
-        <w:ind w:left="4080" w:hanging="480"/>
-      </w:pPr>
-    </w:lvl>
-    <w:lvl w:ilvl="6">
-      <w:numFmt w:val="bullet"/>
-      <w:lvlText w:val="•"/>
-      <w:lvlJc w:val="left"/>
-      <w:pPr>
-        <w:tabs>
-          <w:tab w:val="num" w:pos="4320"/>
-        </w:tabs>
-        <w:ind w:left="4800" w:hanging="480"/>
-      </w:pPr>
-    </w:lvl>
-    <w:lvl w:ilvl="7">
-      <w:numFmt w:val="bullet"/>
-      <w:lvlText w:val="–"/>
-      <w:lvlJc w:val="left"/>
-      <w:pPr>
-        <w:tabs>
-          <w:tab w:val="num" w:pos="5040"/>
-        </w:tabs>
-        <w:ind w:left="5520" w:hanging="480"/>
-      </w:pPr>
-    </w:lvl>
-    <w:lvl w:ilvl="8">
-      <w:numFmt w:val="bullet"/>
-      <w:lvlText w:val="•"/>
-      <w:lvlJc w:val="left"/>
-      <w:pPr>
-        <w:tabs>
-          <w:tab w:val="num" w:pos="5760"/>
-        </w:tabs>
-        <w:ind w:left="6240" w:hanging="480"/>
-      </w:pPr>
-    </w:lvl>
-  </w:abstractNum>
   <w:num w:numId="1000">
     <w:abstractNumId w:val="990"/>
-  </w:num>
-  <w:num w:numId="1001">
-    <w:abstractNumId w:val="991"/>
   </w:num>
 </w:numbering>
 </file>
